--- a/Project/Method/BMM/הנחיות BMM - טקסט נקבה.docx
+++ b/Project/Method/BMM/הנחיות BMM - טקסט נקבה.docx
@@ -1,6 +1,6 @@
 
 <file path=word/document.xml><?xml version="1.0" encoding="utf-8"?>
-<w:document xmlns:wpc="http://schemas.microsoft.com/office/word/2010/wordprocessingCanvas" xmlns:cx="http://schemas.microsoft.com/office/drawing/2014/chartex" xmlns:cx1="http://schemas.microsoft.com/office/drawing/2015/9/8/chartex" xmlns:cx2="http://schemas.microsoft.com/office/drawing/2015/10/21/chartex" xmlns:cx3="http://schemas.microsoft.com/office/drawing/2016/5/9/chartex" xmlns:cx4="http://schemas.microsoft.com/office/drawing/2016/5/10/chartex" xmlns:cx5="http://schemas.microsoft.com/office/drawing/2016/5/11/chartex" xmlns:cx6="http://schemas.microsoft.com/office/drawing/2016/5/12/chartex" xmlns:cx7="http://schemas.microsoft.com/office/drawing/2016/5/13/chartex" xmlns:cx8="http://schemas.microsoft.com/office/drawing/2016/5/14/chartex" xmlns:mc="http://schemas.openxmlformats.org/markup-compatibility/2006" xmlns:aink="http://schemas.microsoft.com/office/drawing/2016/ink" xmlns:am3d="http://schemas.microsoft.com/office/drawing/2017/model3d" xmlns:o="urn:schemas-microsoft-com:office:office" xmlns:r="http://schemas.openxmlformats.org/officeDocument/2006/relationships" xmlns:m="http://schemas.openxmlformats.org/officeDocument/2006/math" xmlns:v="urn:schemas-microsoft-com:vml" xmlns:wp14="http://schemas.microsoft.com/office/word/2010/wordprocessingDrawing" xmlns:wp="http://schemas.openxmlformats.org/drawingml/2006/wordprocessingDrawing" xmlns:w10="urn:schemas-microsoft-com:office:word" xmlns:w="http://schemas.openxmlformats.org/wordprocessingml/2006/main" xmlns:w14="http://schemas.microsoft.com/office/word/2010/wordml" xmlns:w15="http://schemas.microsoft.com/office/word/2012/wordml" xmlns:w16cex="http://schemas.microsoft.com/office/word/2018/wordml/cex" xmlns:w16cid="http://schemas.microsoft.com/office/word/2016/wordml/cid" xmlns:w16="http://schemas.microsoft.com/office/word/2018/wordml" xmlns:w16se="http://schemas.microsoft.com/office/word/2015/wordml/symex" xmlns:wpg="http://schemas.microsoft.com/office/word/2010/wordprocessingGroup" xmlns:wpi="http://schemas.microsoft.com/office/word/2010/wordprocessingInk" xmlns:wne="http://schemas.microsoft.com/office/word/2006/wordml" xmlns:wps="http://schemas.microsoft.com/office/word/2010/wordprocessingShape" mc:Ignorable="w14 w15 w16se w16cid w16 w16cex wp14">
+<w:document xmlns:wpc="http://schemas.microsoft.com/office/word/2010/wordprocessingCanvas" xmlns:cx="http://schemas.microsoft.com/office/drawing/2014/chartex" xmlns:cx1="http://schemas.microsoft.com/office/drawing/2015/9/8/chartex" xmlns:cx2="http://schemas.microsoft.com/office/drawing/2015/10/21/chartex" xmlns:cx3="http://schemas.microsoft.com/office/drawing/2016/5/9/chartex" xmlns:cx4="http://schemas.microsoft.com/office/drawing/2016/5/10/chartex" xmlns:cx5="http://schemas.microsoft.com/office/drawing/2016/5/11/chartex" xmlns:cx6="http://schemas.microsoft.com/office/drawing/2016/5/12/chartex" xmlns:cx7="http://schemas.microsoft.com/office/drawing/2016/5/13/chartex" xmlns:cx8="http://schemas.microsoft.com/office/drawing/2016/5/14/chartex" xmlns:mc="http://schemas.openxmlformats.org/markup-compatibility/2006" xmlns:aink="http://schemas.microsoft.com/office/drawing/2016/ink" xmlns:am3d="http://schemas.microsoft.com/office/drawing/2017/model3d" xmlns:o="urn:schemas-microsoft-com:office:office" xmlns:r="http://schemas.openxmlformats.org/officeDocument/2006/relationships" xmlns:m="http://schemas.openxmlformats.org/officeDocument/2006/math" xmlns:v="urn:schemas-microsoft-com:vml" xmlns:wp14="http://schemas.microsoft.com/office/word/2010/wordprocessingDrawing" xmlns:wp="http://schemas.openxmlformats.org/drawingml/2006/wordprocessingDrawing" xmlns:w10="urn:schemas-microsoft-com:office:word" xmlns:w="http://schemas.openxmlformats.org/wordprocessingml/2006/main" xmlns:w14="http://schemas.microsoft.com/office/word/2010/wordml" xmlns:w15="http://schemas.microsoft.com/office/word/2012/wordml" xmlns:w16cex="http://schemas.microsoft.com/office/word/2018/wordml/cex" xmlns:w16cid="http://schemas.microsoft.com/office/word/2016/wordml/cid" xmlns:w16="http://schemas.microsoft.com/office/word/2018/wordml" xmlns:w16sdtdh="http://schemas.microsoft.com/office/word/2020/wordml/sdtdatahash" xmlns:w16se="http://schemas.microsoft.com/office/word/2015/wordml/symex" xmlns:wpg="http://schemas.microsoft.com/office/word/2010/wordprocessingGroup" xmlns:wpi="http://schemas.microsoft.com/office/word/2010/wordprocessingInk" xmlns:wne="http://schemas.microsoft.com/office/word/2006/wordml" xmlns:wps="http://schemas.microsoft.com/office/word/2010/wordprocessingShape" mc:Ignorable="w14 w15 w16se w16cid w16 w16cex w16sdtdh wp14">
   <w:body>
     <w:p>
       <w:pPr>
@@ -16,6 +16,7 @@
         </w:rPr>
       </w:pPr>
       <w:bookmarkStart w:id="0" w:name="_Hlk76993520"/>
+      <w:bookmarkStart w:id="1" w:name="_Hlk77512579"/>
       <w:r>
         <w:rPr>
           <w:rFonts w:asciiTheme="majorHAnsi" w:hAnsiTheme="majorHAnsi" w:cs="David"/>
@@ -135,25 +136,7 @@
           <w:sz w:val="24"/>
           <w:szCs w:val="24"/>
         </w:rPr>
-        <w:t>attentional control (</w:t>
-      </w:r>
-      <w:proofErr w:type="gramStart"/>
-      <w:r>
-        <w:rPr>
-          <w:rFonts w:asciiTheme="majorHAnsi" w:hAnsiTheme="majorHAnsi" w:cs="David"/>
-          <w:sz w:val="24"/>
-          <w:szCs w:val="24"/>
-        </w:rPr>
-        <w:t>i.e.</w:t>
-      </w:r>
-      <w:proofErr w:type="gramEnd"/>
-      <w:r>
-        <w:rPr>
-          <w:rFonts w:asciiTheme="majorHAnsi" w:hAnsiTheme="majorHAnsi" w:cs="David"/>
-          <w:sz w:val="24"/>
-          <w:szCs w:val="24"/>
-        </w:rPr>
-        <w:t xml:space="preserve"> disengagement from thought</w:t>
+        <w:t>attentional control (i.e. disengagement from thought</w:t>
       </w:r>
       <w:r>
         <w:rPr>
@@ -185,50 +168,94 @@
           <w:sz w:val="24"/>
           <w:szCs w:val="24"/>
         </w:rPr>
+        <w:t xml:space="preserve"> as long as their attention is still focused on their breath</w:t>
+      </w:r>
+      <w:r>
+        <w:rPr>
+          <w:rFonts w:asciiTheme="majorHAnsi" w:hAnsiTheme="majorHAnsi" w:cs="David"/>
+          <w:sz w:val="24"/>
+          <w:szCs w:val="24"/>
+        </w:rPr>
+        <w:t xml:space="preserve">. During the </w:t>
+      </w:r>
+      <w:r>
+        <w:rPr>
+          <w:rFonts w:asciiTheme="majorHAnsi" w:hAnsiTheme="majorHAnsi" w:cs="David"/>
+          <w:sz w:val="24"/>
+          <w:szCs w:val="24"/>
+        </w:rPr>
+        <w:t xml:space="preserve">main phase, participants will also hear STPs stimuli and will be guided to attend to these sentences as if they were their thoughts. After each STP to disengage from its content and to focus their attention back to their breath. The </w:t>
+      </w:r>
+      <w:r>
+        <w:rPr>
+          <w:rFonts w:asciiTheme="majorHAnsi" w:hAnsiTheme="majorHAnsi" w:cs="David"/>
+          <w:sz w:val="24"/>
+          <w:szCs w:val="24"/>
+        </w:rPr>
+        <w:t xml:space="preserve">task duration is </w:t>
+      </w:r>
+      <w:r>
+        <w:rPr>
+          <w:rFonts w:asciiTheme="majorHAnsi" w:hAnsiTheme="majorHAnsi" w:cs="David"/>
+          <w:color w:val="7030A0"/>
+          <w:sz w:val="24"/>
+          <w:szCs w:val="24"/>
+          <w:highlight w:val="yellow"/>
+        </w:rPr>
+        <w:t>X</w:t>
+      </w:r>
+      <w:r>
+        <w:rPr>
+          <w:rFonts w:asciiTheme="majorHAnsi" w:hAnsiTheme="majorHAnsi" w:cs="David"/>
+          <w:sz w:val="24"/>
+          <w:szCs w:val="24"/>
+        </w:rPr>
+        <w:t xml:space="preserve">, comprised  of </w:t>
+      </w:r>
+      <w:r>
+        <w:rPr>
+          <w:rFonts w:asciiTheme="majorHAnsi" w:hAnsiTheme="majorHAnsi" w:cs="David"/>
+          <w:color w:val="7030A0"/>
+          <w:sz w:val="24"/>
+          <w:szCs w:val="24"/>
+          <w:highlight w:val="yellow"/>
+        </w:rPr>
+        <w:t>X</w:t>
+      </w:r>
+      <w:r>
+        <w:rPr>
+          <w:rFonts w:asciiTheme="majorHAnsi" w:hAnsiTheme="majorHAnsi" w:cs="David"/>
+          <w:sz w:val="24"/>
+          <w:szCs w:val="24"/>
+        </w:rPr>
+        <w:t xml:space="preserve"> STP stimuli presented in quazi-random intervals ra</w:t>
+      </w:r>
+      <w:r>
+        <w:rPr>
+          <w:rFonts w:asciiTheme="majorHAnsi" w:hAnsiTheme="majorHAnsi" w:cs="David"/>
+          <w:sz w:val="24"/>
+          <w:szCs w:val="24"/>
+        </w:rPr>
+        <w:t xml:space="preserve">nging between </w:t>
+      </w:r>
+      <w:r>
+        <w:rPr>
+          <w:rFonts w:asciiTheme="majorHAnsi" w:hAnsiTheme="majorHAnsi" w:cs="David"/>
+          <w:color w:val="7030A0"/>
+          <w:sz w:val="24"/>
+          <w:szCs w:val="24"/>
+          <w:highlight w:val="yellow"/>
+        </w:rPr>
+        <w:t>X</w:t>
+      </w:r>
+      <w:r>
+        <w:rPr>
+          <w:rFonts w:asciiTheme="majorHAnsi" w:hAnsiTheme="majorHAnsi" w:cs="David"/>
+          <w:sz w:val="24"/>
+          <w:szCs w:val="24"/>
+        </w:rPr>
         <w:t xml:space="preserve"> </w:t>
       </w:r>
-      <w:proofErr w:type="gramStart"/>
-      <w:r>
-        <w:rPr>
-          <w:rFonts w:asciiTheme="majorHAnsi" w:hAnsiTheme="majorHAnsi" w:cs="David"/>
-          <w:sz w:val="24"/>
-          <w:szCs w:val="24"/>
-        </w:rPr>
-        <w:t>as long as</w:t>
-      </w:r>
-      <w:proofErr w:type="gramEnd"/>
-      <w:r>
-        <w:rPr>
-          <w:rFonts w:asciiTheme="majorHAnsi" w:hAnsiTheme="majorHAnsi" w:cs="David"/>
-          <w:sz w:val="24"/>
-          <w:szCs w:val="24"/>
-        </w:rPr>
-        <w:t xml:space="preserve"> their attention is still focused on their breath</w:t>
-      </w:r>
-      <w:r>
-        <w:rPr>
-          <w:rFonts w:asciiTheme="majorHAnsi" w:hAnsiTheme="majorHAnsi" w:cs="David"/>
-          <w:sz w:val="24"/>
-          <w:szCs w:val="24"/>
-        </w:rPr>
-        <w:t xml:space="preserve">. During the </w:t>
-      </w:r>
-      <w:r>
-        <w:rPr>
-          <w:rFonts w:asciiTheme="majorHAnsi" w:hAnsiTheme="majorHAnsi" w:cs="David"/>
-          <w:sz w:val="24"/>
-          <w:szCs w:val="24"/>
-        </w:rPr>
-        <w:t xml:space="preserve">main phase, participants will also hear STPs stimuli and will be guided to attend to these sentences as if they were their thoughts. After each STP to disengage from its content and to focus their attention back to their breath. The </w:t>
-      </w:r>
-      <w:r>
-        <w:rPr>
-          <w:rFonts w:asciiTheme="majorHAnsi" w:hAnsiTheme="majorHAnsi" w:cs="David"/>
-          <w:sz w:val="24"/>
-          <w:szCs w:val="24"/>
-        </w:rPr>
-        <w:t xml:space="preserve">task duration is </w:t>
-      </w:r>
       <w:r>
         <w:rPr>
           <w:rFonts w:asciiTheme="majorHAnsi" w:hAnsiTheme="majorHAnsi" w:cs="David"/>
@@ -245,24 +272,6 @@
           <w:sz w:val="24"/>
           <w:szCs w:val="24"/>
         </w:rPr>
-        <w:t xml:space="preserve">, </w:t>
-      </w:r>
-      <w:proofErr w:type="gramStart"/>
-      <w:r>
-        <w:rPr>
-          <w:rFonts w:asciiTheme="majorHAnsi" w:hAnsiTheme="majorHAnsi" w:cs="David"/>
-          <w:sz w:val="24"/>
-          <w:szCs w:val="24"/>
-        </w:rPr>
-        <w:t>comprised  of</w:t>
-      </w:r>
-      <w:proofErr w:type="gramEnd"/>
-      <w:r>
-        <w:rPr>
-          <w:rFonts w:asciiTheme="majorHAnsi" w:hAnsiTheme="majorHAnsi" w:cs="David"/>
-          <w:sz w:val="24"/>
-          <w:szCs w:val="24"/>
-        </w:rPr>
         <w:t xml:space="preserve"> </w:t>
       </w:r>
       <w:r>
@@ -281,33 +290,7 @@
           <w:sz w:val="24"/>
           <w:szCs w:val="24"/>
         </w:rPr>
-        <w:t xml:space="preserve"> STP stimuli presented in </w:t>
-      </w:r>
-      <w:proofErr w:type="spellStart"/>
-      <w:r>
-        <w:rPr>
-          <w:rFonts w:asciiTheme="majorHAnsi" w:hAnsiTheme="majorHAnsi" w:cs="David"/>
-          <w:sz w:val="24"/>
-          <w:szCs w:val="24"/>
-        </w:rPr>
-        <w:t>quazi</w:t>
-      </w:r>
-      <w:proofErr w:type="spellEnd"/>
-      <w:r>
-        <w:rPr>
-          <w:rFonts w:asciiTheme="majorHAnsi" w:hAnsiTheme="majorHAnsi" w:cs="David"/>
-          <w:sz w:val="24"/>
-          <w:szCs w:val="24"/>
-        </w:rPr>
-        <w:t>-random intervals ra</w:t>
-      </w:r>
-      <w:r>
-        <w:rPr>
-          <w:rFonts w:asciiTheme="majorHAnsi" w:hAnsiTheme="majorHAnsi" w:cs="David"/>
-          <w:sz w:val="24"/>
-          <w:szCs w:val="24"/>
-        </w:rPr>
-        <w:t xml:space="preserve">nging between </w:t>
+        <w:t xml:space="preserve"> </w:t>
       </w:r>
       <w:r>
         <w:rPr>
@@ -327,7 +310,22 @@
         </w:rPr>
         <w:t xml:space="preserve"> </w:t>
       </w:r>
-      <w:proofErr w:type="spellStart"/>
+      <w:r>
+        <w:rPr>
+          <w:rFonts w:asciiTheme="majorHAnsi" w:hAnsiTheme="majorHAnsi" w:cs="David"/>
+          <w:sz w:val="24"/>
+          <w:szCs w:val="24"/>
+        </w:rPr>
+        <w:t>ms</w:t>
+      </w:r>
+      <w:r>
+        <w:rPr>
+          <w:rFonts w:asciiTheme="majorHAnsi" w:hAnsiTheme="majorHAnsi" w:cs="David"/>
+          <w:sz w:val="24"/>
+          <w:szCs w:val="24"/>
+        </w:rPr>
+        <w:t xml:space="preserve"> and </w:t>
+      </w:r>
       <w:r>
         <w:rPr>
           <w:rFonts w:asciiTheme="majorHAnsi" w:hAnsiTheme="majorHAnsi" w:cs="David"/>
@@ -338,7 +336,6 @@
         </w:rPr>
         <w:t>X</w:t>
       </w:r>
-      <w:proofErr w:type="spellEnd"/>
       <w:r>
         <w:rPr>
           <w:rFonts w:asciiTheme="majorHAnsi" w:hAnsiTheme="majorHAnsi" w:cs="David"/>
@@ -347,7 +344,6 @@
         </w:rPr>
         <w:t xml:space="preserve"> </w:t>
       </w:r>
-      <w:proofErr w:type="spellStart"/>
       <w:r>
         <w:rPr>
           <w:rFonts w:asciiTheme="majorHAnsi" w:hAnsiTheme="majorHAnsi" w:cs="David"/>
@@ -358,7 +354,6 @@
         </w:rPr>
         <w:t>X</w:t>
       </w:r>
-      <w:proofErr w:type="spellEnd"/>
       <w:r>
         <w:rPr>
           <w:rFonts w:asciiTheme="majorHAnsi" w:hAnsiTheme="majorHAnsi" w:cs="David"/>
@@ -367,7 +362,6 @@
         </w:rPr>
         <w:t xml:space="preserve"> </w:t>
       </w:r>
-      <w:proofErr w:type="spellStart"/>
       <w:r>
         <w:rPr>
           <w:rFonts w:asciiTheme="majorHAnsi" w:hAnsiTheme="majorHAnsi" w:cs="David"/>
@@ -378,7 +372,6 @@
         </w:rPr>
         <w:t>X</w:t>
       </w:r>
-      <w:proofErr w:type="spellEnd"/>
       <w:r>
         <w:rPr>
           <w:rFonts w:asciiTheme="majorHAnsi" w:hAnsiTheme="majorHAnsi" w:cs="David"/>
@@ -387,24 +380,6 @@
         </w:rPr>
         <w:t xml:space="preserve"> </w:t>
       </w:r>
-      <w:proofErr w:type="spellStart"/>
-      <w:r>
-        <w:rPr>
-          <w:rFonts w:asciiTheme="majorHAnsi" w:hAnsiTheme="majorHAnsi" w:cs="David"/>
-          <w:sz w:val="24"/>
-          <w:szCs w:val="24"/>
-        </w:rPr>
-        <w:t>ms</w:t>
-      </w:r>
-      <w:proofErr w:type="spellEnd"/>
-      <w:r>
-        <w:rPr>
-          <w:rFonts w:asciiTheme="majorHAnsi" w:hAnsiTheme="majorHAnsi" w:cs="David"/>
-          <w:sz w:val="24"/>
-          <w:szCs w:val="24"/>
-        </w:rPr>
-        <w:t xml:space="preserve"> and </w:t>
-      </w:r>
       <w:r>
         <w:rPr>
           <w:rFonts w:asciiTheme="majorHAnsi" w:hAnsiTheme="majorHAnsi" w:cs="David"/>
@@ -421,78 +396,8 @@
           <w:sz w:val="24"/>
           <w:szCs w:val="24"/>
         </w:rPr>
-        <w:t xml:space="preserve"> </w:t>
-      </w:r>
-      <w:proofErr w:type="spellStart"/>
-      <w:r>
-        <w:rPr>
-          <w:rFonts w:asciiTheme="majorHAnsi" w:hAnsiTheme="majorHAnsi" w:cs="David"/>
-          <w:color w:val="7030A0"/>
-          <w:sz w:val="24"/>
-          <w:szCs w:val="24"/>
-          <w:highlight w:val="yellow"/>
-        </w:rPr>
-        <w:t>X</w:t>
-      </w:r>
-      <w:proofErr w:type="spellEnd"/>
-      <w:r>
-        <w:rPr>
-          <w:rFonts w:asciiTheme="majorHAnsi" w:hAnsiTheme="majorHAnsi" w:cs="David"/>
-          <w:sz w:val="24"/>
-          <w:szCs w:val="24"/>
-        </w:rPr>
-        <w:t xml:space="preserve"> </w:t>
-      </w:r>
-      <w:proofErr w:type="spellStart"/>
-      <w:r>
-        <w:rPr>
-          <w:rFonts w:asciiTheme="majorHAnsi" w:hAnsiTheme="majorHAnsi" w:cs="David"/>
-          <w:color w:val="7030A0"/>
-          <w:sz w:val="24"/>
-          <w:szCs w:val="24"/>
-          <w:highlight w:val="yellow"/>
-        </w:rPr>
-        <w:t>X</w:t>
-      </w:r>
-      <w:proofErr w:type="spellEnd"/>
-      <w:r>
-        <w:rPr>
-          <w:rFonts w:asciiTheme="majorHAnsi" w:hAnsiTheme="majorHAnsi" w:cs="David"/>
-          <w:sz w:val="24"/>
-          <w:szCs w:val="24"/>
-        </w:rPr>
-        <w:t xml:space="preserve"> </w:t>
-      </w:r>
-      <w:proofErr w:type="spellStart"/>
-      <w:r>
-        <w:rPr>
-          <w:rFonts w:asciiTheme="majorHAnsi" w:hAnsiTheme="majorHAnsi" w:cs="David"/>
-          <w:color w:val="7030A0"/>
-          <w:sz w:val="24"/>
-          <w:szCs w:val="24"/>
-          <w:highlight w:val="yellow"/>
-        </w:rPr>
-        <w:t>X</w:t>
-      </w:r>
-      <w:proofErr w:type="spellEnd"/>
-      <w:r>
-        <w:rPr>
-          <w:rFonts w:asciiTheme="majorHAnsi" w:hAnsiTheme="majorHAnsi" w:cs="David"/>
-          <w:sz w:val="24"/>
-          <w:szCs w:val="24"/>
-        </w:rPr>
-        <w:t xml:space="preserve"> </w:t>
-      </w:r>
-      <w:proofErr w:type="spellStart"/>
-      <w:r>
-        <w:rPr>
-          <w:rFonts w:asciiTheme="majorHAnsi" w:hAnsiTheme="majorHAnsi" w:cs="David"/>
-          <w:sz w:val="24"/>
-          <w:szCs w:val="24"/>
-        </w:rPr>
-        <w:t>ms.</w:t>
-      </w:r>
-      <w:proofErr w:type="spellEnd"/>
+        <w:t xml:space="preserve"> ms.</w:t>
+      </w:r>
       <w:r>
         <w:rPr>
           <w:rFonts w:asciiTheme="majorHAnsi" w:hAnsiTheme="majorHAnsi" w:cs="David"/>
@@ -522,29 +427,13 @@
           <w:rFonts w:asciiTheme="majorHAnsi" w:hAnsiTheme="majorHAnsi" w:cs="David"/>
         </w:rPr>
       </w:pPr>
-      <w:bookmarkStart w:id="1" w:name="_Hlk76995788"/>
-      <w:r>
-        <w:rPr>
-          <w:rFonts w:asciiTheme="majorHAnsi" w:hAnsiTheme="majorHAnsi" w:cs="David"/>
-          <w:rtl/>
-        </w:rPr>
-        <w:t>הפסקה קצרה (</w:t>
-      </w:r>
-      <w:proofErr w:type="spellStart"/>
-      <w:r>
-        <w:rPr>
-          <w:rFonts w:asciiTheme="majorHAnsi" w:hAnsiTheme="majorHAnsi" w:cs="David"/>
-          <w:rtl/>
-        </w:rPr>
-        <w:t>ה"ק</w:t>
-      </w:r>
-      <w:proofErr w:type="spellEnd"/>
-      <w:r>
-        <w:rPr>
-          <w:rFonts w:asciiTheme="majorHAnsi" w:hAnsiTheme="majorHAnsi" w:cs="David"/>
-          <w:rtl/>
-        </w:rPr>
-        <w:t>) – 2 שניות</w:t>
+      <w:bookmarkStart w:id="2" w:name="_Hlk76995788"/>
+      <w:r>
+        <w:rPr>
+          <w:rFonts w:asciiTheme="majorHAnsi" w:hAnsiTheme="majorHAnsi" w:cs="David"/>
+          <w:rtl/>
+        </w:rPr>
+        <w:t>הפסקה קצרה (ה"ק) – 2 שניות</w:t>
       </w:r>
     </w:p>
     <w:p>
@@ -579,9 +468,9 @@
           <w:rtl/>
         </w:rPr>
       </w:pPr>
-      <w:bookmarkStart w:id="2" w:name="_Hlk76995767"/>
+      <w:bookmarkStart w:id="3" w:name="_Hlk76995767"/>
       <w:bookmarkEnd w:id="0"/>
-      <w:bookmarkEnd w:id="1"/>
+      <w:bookmarkEnd w:id="2"/>
       <w:r>
         <w:rPr>
           <w:rFonts w:asciiTheme="majorHAnsi" w:hAnsiTheme="majorHAnsi" w:cs="David"/>
@@ -604,7 +493,6 @@
         </w:rPr>
         <w:t xml:space="preserve"> </w:t>
       </w:r>
-      <w:proofErr w:type="spellStart"/>
       <w:r>
         <w:rPr>
           <w:rFonts w:asciiTheme="majorHAnsi" w:hAnsiTheme="majorHAnsi" w:cs="David"/>
@@ -615,9 +503,8 @@
           <w:u w:val="single"/>
           <w:rtl/>
         </w:rPr>
-        <w:t>קשיבות</w:t>
-      </w:r>
-      <w:proofErr w:type="spellEnd"/>
+        <w:t>קשיבות לנשימה (</w:t>
+      </w:r>
       <w:r>
         <w:rPr>
           <w:rFonts w:asciiTheme="majorHAnsi" w:hAnsiTheme="majorHAnsi" w:cs="David"/>
@@ -626,9 +513,8 @@
           <w:sz w:val="24"/>
           <w:szCs w:val="24"/>
           <w:u w:val="single"/>
-          <w:rtl/>
-        </w:rPr>
-        <w:t xml:space="preserve"> לנשימה (</w:t>
+        </w:rPr>
+        <w:t>Focused Attention</w:t>
       </w:r>
       <w:r>
         <w:rPr>
@@ -638,10 +524,312 @@
           <w:sz w:val="24"/>
           <w:szCs w:val="24"/>
           <w:u w:val="single"/>
-        </w:rPr>
-        <w:t>Focused Attention</w:t>
-      </w:r>
-      <w:r>
+          <w:rtl/>
+        </w:rPr>
+        <w:t>)</w:t>
+      </w:r>
+    </w:p>
+    <w:p>
+      <w:pPr>
+        <w:jc w:val="both"/>
+        <w:rPr>
+          <w:rFonts w:asciiTheme="majorHAnsi" w:hAnsiTheme="majorHAnsi" w:cs="David"/>
+          <w:sz w:val="24"/>
+          <w:szCs w:val="24"/>
+          <w:rtl/>
+        </w:rPr>
+      </w:pPr>
+      <w:bookmarkStart w:id="4" w:name="_Hlk77512550"/>
+      <w:r>
+        <w:rPr>
+          <w:rFonts w:asciiTheme="majorHAnsi" w:hAnsiTheme="majorHAnsi" w:cs="David"/>
+          <w:sz w:val="24"/>
+          <w:szCs w:val="24"/>
+          <w:rtl/>
+        </w:rPr>
+        <w:t xml:space="preserve">עיצמי את עיניך, ושבי עם גב זקוף, אך לא מתוח מדי </w:t>
+      </w:r>
+      <w:r>
+        <w:rPr>
+          <w:rFonts w:asciiTheme="majorHAnsi" w:hAnsiTheme="majorHAnsi" w:cs="David"/>
+          <w:sz w:val="24"/>
+          <w:szCs w:val="24"/>
+          <w:highlight w:val="yellow"/>
+          <w:rtl/>
+        </w:rPr>
+        <w:t>(ה"ק)</w:t>
+      </w:r>
+    </w:p>
+    <w:p>
+      <w:pPr>
+        <w:jc w:val="both"/>
+        <w:rPr>
+          <w:rFonts w:asciiTheme="majorHAnsi" w:hAnsiTheme="majorHAnsi" w:cs="David"/>
+          <w:sz w:val="24"/>
+          <w:szCs w:val="24"/>
+          <w:rtl/>
+        </w:rPr>
+      </w:pPr>
+      <w:r>
+        <w:rPr>
+          <w:rFonts w:asciiTheme="majorHAnsi" w:hAnsiTheme="majorHAnsi" w:cs="David"/>
+          <w:sz w:val="24"/>
+          <w:szCs w:val="24"/>
+          <w:rtl/>
+        </w:rPr>
+        <w:t xml:space="preserve">הפני את תשומת הלב לנשימה המתרחשת באזור הבטן. נסי להבחין בתנועה באזור הבטן במהלך השאיפה והנשיפה </w:t>
+      </w:r>
+      <w:r>
+        <w:rPr>
+          <w:rFonts w:asciiTheme="majorHAnsi" w:hAnsiTheme="majorHAnsi" w:cs="David"/>
+          <w:sz w:val="24"/>
+          <w:szCs w:val="24"/>
+          <w:highlight w:val="yellow"/>
+          <w:rtl/>
+        </w:rPr>
+        <w:t>(ה”ק)</w:t>
+      </w:r>
+      <w:r>
+        <w:rPr>
+          <w:rFonts w:asciiTheme="majorHAnsi" w:hAnsiTheme="majorHAnsi" w:cs="David"/>
+          <w:sz w:val="24"/>
+          <w:szCs w:val="24"/>
+          <w:rtl/>
+        </w:rPr>
+        <w:t xml:space="preserve">. </w:t>
+      </w:r>
+    </w:p>
+    <w:p>
+      <w:pPr>
+        <w:jc w:val="both"/>
+        <w:rPr>
+          <w:rFonts w:asciiTheme="majorHAnsi" w:hAnsiTheme="majorHAnsi" w:cs="David"/>
+          <w:sz w:val="24"/>
+          <w:szCs w:val="24"/>
+          <w:rtl/>
+        </w:rPr>
+      </w:pPr>
+      <w:r>
+        <w:rPr>
+          <w:rFonts w:asciiTheme="majorHAnsi" w:hAnsiTheme="majorHAnsi" w:cs="David"/>
+          <w:sz w:val="24"/>
+          <w:szCs w:val="24"/>
+          <w:rtl/>
+        </w:rPr>
+        <w:t xml:space="preserve">הבחיני בכך שבמהלך השאיפה הבטן עולה, ובמהלך הנשיפה הבטן יורדת </w:t>
+      </w:r>
+      <w:r>
+        <w:rPr>
+          <w:rFonts w:asciiTheme="majorHAnsi" w:hAnsiTheme="majorHAnsi" w:cs="David"/>
+          <w:sz w:val="24"/>
+          <w:szCs w:val="24"/>
+          <w:highlight w:val="yellow"/>
+          <w:rtl/>
+        </w:rPr>
+        <w:t>(ה”ק)</w:t>
+      </w:r>
+      <w:r>
+        <w:rPr>
+          <w:rFonts w:asciiTheme="majorHAnsi" w:hAnsiTheme="majorHAnsi" w:cs="David"/>
+          <w:sz w:val="24"/>
+          <w:szCs w:val="24"/>
+          <w:rtl/>
+        </w:rPr>
+        <w:t xml:space="preserve">. </w:t>
+      </w:r>
+    </w:p>
+    <w:p>
+      <w:pPr>
+        <w:jc w:val="both"/>
+        <w:rPr>
+          <w:rFonts w:asciiTheme="majorHAnsi" w:hAnsiTheme="majorHAnsi" w:cs="David"/>
+          <w:sz w:val="24"/>
+          <w:szCs w:val="24"/>
+          <w:rtl/>
+        </w:rPr>
+      </w:pPr>
+      <w:r>
+        <w:rPr>
+          <w:rFonts w:asciiTheme="majorHAnsi" w:hAnsiTheme="majorHAnsi" w:cs="David"/>
+          <w:sz w:val="24"/>
+          <w:szCs w:val="24"/>
+          <w:rtl/>
+        </w:rPr>
+        <w:t xml:space="preserve">אם את מתקשה להבחין בתנועה זו הניחי יד על הבטן, ונסי להבחין בתנועת הבטן באמצעות היד </w:t>
+      </w:r>
+      <w:r>
+        <w:rPr>
+          <w:rFonts w:asciiTheme="majorHAnsi" w:hAnsiTheme="majorHAnsi" w:cs="David"/>
+          <w:sz w:val="24"/>
+          <w:szCs w:val="24"/>
+          <w:highlight w:val="yellow"/>
+          <w:rtl/>
+        </w:rPr>
+        <w:t>(ה”ק)</w:t>
+      </w:r>
+      <w:r>
+        <w:rPr>
+          <w:rFonts w:asciiTheme="majorHAnsi" w:hAnsiTheme="majorHAnsi" w:cs="David"/>
+          <w:sz w:val="24"/>
+          <w:szCs w:val="24"/>
+          <w:rtl/>
+        </w:rPr>
+        <w:t xml:space="preserve">. נסי להכיר בתנועה זו באמצעות מילים שתאמרי לעצמך בלב: כאשר את שמה לב שהבטן עולה </w:t>
+      </w:r>
+      <w:r>
+        <w:rPr>
+          <w:rFonts w:asciiTheme="majorHAnsi" w:hAnsiTheme="majorHAnsi" w:cs="David" w:hint="cs"/>
+          <w:sz w:val="24"/>
+          <w:szCs w:val="24"/>
+          <w:rtl/>
+        </w:rPr>
+        <w:t>אימרי</w:t>
+      </w:r>
+      <w:r>
+        <w:rPr>
+          <w:rFonts w:asciiTheme="majorHAnsi" w:hAnsiTheme="majorHAnsi" w:cs="David"/>
+          <w:sz w:val="24"/>
+          <w:szCs w:val="24"/>
+          <w:rtl/>
+        </w:rPr>
+        <w:t xml:space="preserve"> לעצמך בלב "עלייה". כאשר את שמה לב שהבטן יורדת </w:t>
+      </w:r>
+      <w:r>
+        <w:rPr>
+          <w:rFonts w:asciiTheme="majorHAnsi" w:hAnsiTheme="majorHAnsi" w:cs="David" w:hint="cs"/>
+          <w:sz w:val="24"/>
+          <w:szCs w:val="24"/>
+          <w:rtl/>
+        </w:rPr>
+        <w:t>אימרי</w:t>
+      </w:r>
+      <w:r>
+        <w:rPr>
+          <w:rFonts w:asciiTheme="majorHAnsi" w:hAnsiTheme="majorHAnsi" w:cs="David"/>
+          <w:sz w:val="24"/>
+          <w:szCs w:val="24"/>
+          <w:rtl/>
+        </w:rPr>
+        <w:t xml:space="preserve"> לעצמך בלב "ירידה" </w:t>
+      </w:r>
+      <w:r>
+        <w:rPr>
+          <w:rFonts w:asciiTheme="majorHAnsi" w:hAnsiTheme="majorHAnsi" w:cs="David"/>
+          <w:sz w:val="24"/>
+          <w:szCs w:val="24"/>
+          <w:highlight w:val="yellow"/>
+          <w:rtl/>
+        </w:rPr>
+        <w:t>(ה”ק)</w:t>
+      </w:r>
+      <w:r>
+        <w:rPr>
+          <w:rFonts w:asciiTheme="majorHAnsi" w:hAnsiTheme="majorHAnsi" w:cs="David"/>
+          <w:sz w:val="24"/>
+          <w:szCs w:val="24"/>
+          <w:rtl/>
+        </w:rPr>
+        <w:t xml:space="preserve">. </w:t>
+      </w:r>
+    </w:p>
+    <w:p>
+      <w:pPr>
+        <w:jc w:val="both"/>
+        <w:rPr>
+          <w:rFonts w:asciiTheme="majorHAnsi" w:hAnsiTheme="majorHAnsi" w:cs="David"/>
+          <w:sz w:val="24"/>
+          <w:szCs w:val="24"/>
+          <w:rtl/>
+        </w:rPr>
+      </w:pPr>
+      <w:r>
+        <w:rPr>
+          <w:rFonts w:asciiTheme="majorHAnsi" w:hAnsiTheme="majorHAnsi" w:cs="David"/>
+          <w:sz w:val="24"/>
+          <w:szCs w:val="24"/>
+          <w:rtl/>
+        </w:rPr>
+        <w:t xml:space="preserve">בכל פעם שהבטן </w:t>
+      </w:r>
+      <w:r>
+        <w:rPr>
+          <w:rFonts w:asciiTheme="majorHAnsi" w:hAnsiTheme="majorHAnsi" w:cs="David" w:hint="cs"/>
+          <w:sz w:val="24"/>
+          <w:szCs w:val="24"/>
+          <w:rtl/>
+        </w:rPr>
+        <w:t>נעה</w:t>
+      </w:r>
+      <w:r>
+        <w:rPr>
+          <w:rFonts w:asciiTheme="majorHAnsi" w:hAnsiTheme="majorHAnsi" w:cs="David"/>
+          <w:sz w:val="24"/>
+          <w:szCs w:val="24"/>
+          <w:rtl/>
+        </w:rPr>
+        <w:t xml:space="preserve"> הביאי את תשומת הלב לתנועה של הנשימה, והשתמשי במילים "עלייה" או "ירידה" על מנת לציין את התנועה </w:t>
+      </w:r>
+      <w:r>
+        <w:rPr>
+          <w:rFonts w:asciiTheme="majorHAnsi" w:hAnsiTheme="majorHAnsi" w:cs="David"/>
+          <w:sz w:val="24"/>
+          <w:szCs w:val="24"/>
+          <w:highlight w:val="yellow"/>
+          <w:rtl/>
+        </w:rPr>
+        <w:t>(ה"ק)</w:t>
+      </w:r>
+      <w:r>
+        <w:rPr>
+          <w:rFonts w:asciiTheme="majorHAnsi" w:hAnsiTheme="majorHAnsi" w:cs="David"/>
+          <w:sz w:val="24"/>
+          <w:szCs w:val="24"/>
+          <w:rtl/>
+        </w:rPr>
+        <w:t>.</w:t>
+      </w:r>
+    </w:p>
+    <w:p>
+      <w:pPr>
+        <w:jc w:val="both"/>
+        <w:rPr>
+          <w:rFonts w:asciiTheme="majorHAnsi" w:hAnsiTheme="majorHAnsi" w:cs="David"/>
+          <w:sz w:val="24"/>
+          <w:szCs w:val="24"/>
+          <w:rtl/>
+        </w:rPr>
+      </w:pPr>
+      <w:r>
+        <w:rPr>
+          <w:rFonts w:asciiTheme="majorHAnsi" w:hAnsiTheme="majorHAnsi" w:cs="David"/>
+          <w:sz w:val="24"/>
+          <w:szCs w:val="24"/>
+          <w:rtl/>
+        </w:rPr>
+        <w:t xml:space="preserve">נסי לעקוב עם תשומת הלב אחר כל התנועה של הבטן. אין צורך לשלוט בנשימה, או לקבוע את הקצב שלה. נסי רק להתבונן בתנועת הבטן כפי שהיא מתרחשת ברגע ההווה </w:t>
+      </w:r>
+      <w:r>
+        <w:rPr>
+          <w:rFonts w:asciiTheme="majorHAnsi" w:hAnsiTheme="majorHAnsi" w:cs="David"/>
+          <w:sz w:val="24"/>
+          <w:szCs w:val="24"/>
+          <w:highlight w:val="yellow"/>
+          <w:rtl/>
+        </w:rPr>
+        <w:t>(ה-דקה)</w:t>
+      </w:r>
+      <w:r>
+        <w:rPr>
+          <w:rFonts w:asciiTheme="majorHAnsi" w:hAnsiTheme="majorHAnsi" w:cs="David" w:hint="cs"/>
+          <w:sz w:val="24"/>
+          <w:szCs w:val="24"/>
+          <w:rtl/>
+        </w:rPr>
+        <w:t>.</w:t>
+      </w:r>
+    </w:p>
+    <w:p>
+      <w:pPr>
         <w:rPr>
           <w:rFonts w:asciiTheme="majorHAnsi" w:hAnsiTheme="majorHAnsi" w:cs="David"/>
           <w:b/>
@@ -651,619 +839,108 @@
           <w:u w:val="single"/>
           <w:rtl/>
         </w:rPr>
-        <w:t>)</w:t>
+      </w:pPr>
+      <w:r>
+        <w:rPr>
+          <w:rFonts w:asciiTheme="majorHAnsi" w:hAnsiTheme="majorHAnsi" w:cs="David"/>
+          <w:b/>
+          <w:bCs/>
+          <w:sz w:val="24"/>
+          <w:szCs w:val="24"/>
+          <w:u w:val="single"/>
+          <w:rtl/>
+        </w:rPr>
+        <w:t>הקלטה 2: (אימון 1</w:t>
+      </w:r>
+      <w:r>
+        <w:rPr>
+          <w:rFonts w:asciiTheme="majorHAnsi" w:hAnsiTheme="majorHAnsi" w:cs="David"/>
+          <w:b/>
+          <w:bCs/>
+          <w:sz w:val="24"/>
+          <w:szCs w:val="24"/>
+          <w:u w:val="single"/>
+        </w:rPr>
+        <w:t xml:space="preserve"> </w:t>
+      </w:r>
+      <w:r>
+        <w:rPr>
+          <w:rFonts w:asciiTheme="majorHAnsi" w:hAnsiTheme="majorHAnsi" w:cs="David"/>
+          <w:b/>
+          <w:bCs/>
+          <w:sz w:val="24"/>
+          <w:szCs w:val="24"/>
+          <w:u w:val="single"/>
+          <w:rtl/>
+        </w:rPr>
+        <w:t xml:space="preserve">- לימוד לחיצה על הכפתור) </w:t>
       </w:r>
     </w:p>
     <w:p>
       <w:pPr>
-        <w:jc w:val="both"/>
-        <w:rPr>
-          <w:rFonts w:asciiTheme="majorHAnsi" w:hAnsiTheme="majorHAnsi" w:cs="David"/>
-          <w:sz w:val="24"/>
-          <w:szCs w:val="24"/>
-          <w:rtl/>
-        </w:rPr>
-      </w:pPr>
-      <w:proofErr w:type="spellStart"/>
-      <w:r>
-        <w:rPr>
-          <w:rFonts w:asciiTheme="majorHAnsi" w:hAnsiTheme="majorHAnsi" w:cs="David"/>
-          <w:sz w:val="24"/>
-          <w:szCs w:val="24"/>
-          <w:rtl/>
-        </w:rPr>
-        <w:t>עיצמי</w:t>
-      </w:r>
-      <w:proofErr w:type="spellEnd"/>
-      <w:r>
-        <w:rPr>
-          <w:rFonts w:asciiTheme="majorHAnsi" w:hAnsiTheme="majorHAnsi" w:cs="David"/>
-          <w:sz w:val="24"/>
-          <w:szCs w:val="24"/>
-          <w:rtl/>
-        </w:rPr>
-        <w:t xml:space="preserve"> את עיניך, ושבי עם גב זקוף, אך לא מתוח מדי </w:t>
-      </w:r>
-      <w:r>
-        <w:rPr>
-          <w:rFonts w:asciiTheme="majorHAnsi" w:hAnsiTheme="majorHAnsi" w:cs="David"/>
-          <w:sz w:val="24"/>
-          <w:szCs w:val="24"/>
-          <w:highlight w:val="yellow"/>
-          <w:rtl/>
-        </w:rPr>
-        <w:t>(</w:t>
-      </w:r>
-      <w:proofErr w:type="spellStart"/>
-      <w:r>
-        <w:rPr>
-          <w:rFonts w:asciiTheme="majorHAnsi" w:hAnsiTheme="majorHAnsi" w:cs="David"/>
-          <w:sz w:val="24"/>
-          <w:szCs w:val="24"/>
-          <w:highlight w:val="yellow"/>
-          <w:rtl/>
-        </w:rPr>
-        <w:t>ה"ק</w:t>
-      </w:r>
-      <w:proofErr w:type="spellEnd"/>
-      <w:r>
-        <w:rPr>
-          <w:rFonts w:asciiTheme="majorHAnsi" w:hAnsiTheme="majorHAnsi" w:cs="David"/>
-          <w:sz w:val="24"/>
-          <w:szCs w:val="24"/>
-          <w:highlight w:val="yellow"/>
-          <w:rtl/>
-        </w:rPr>
-        <w:t>)</w:t>
+        <w:rPr>
+          <w:rFonts w:asciiTheme="majorHAnsi" w:hAnsiTheme="majorHAnsi" w:cs="David"/>
+          <w:rtl/>
+        </w:rPr>
+      </w:pPr>
+      <w:r>
+        <w:rPr>
+          <w:rFonts w:asciiTheme="majorHAnsi" w:hAnsiTheme="majorHAnsi" w:cs="David"/>
+          <w:sz w:val="24"/>
+          <w:szCs w:val="24"/>
+          <w:rtl/>
+        </w:rPr>
+        <w:t xml:space="preserve">כעת פקחי את עיניך ותתבוני על המקלדת שמולך. הניחי את היד הדומיננטית איתה את כותבת על מקש הרווח. </w:t>
+      </w:r>
+      <w:r>
+        <w:rPr>
+          <w:rFonts w:asciiTheme="majorHAnsi" w:hAnsiTheme="majorHAnsi" w:cs="David"/>
+          <w:highlight w:val="yellow"/>
+          <w:rtl/>
+        </w:rPr>
+        <w:t>(ה”ק)</w:t>
+      </w:r>
+      <w:r>
+        <w:rPr>
+          <w:rFonts w:asciiTheme="majorHAnsi" w:hAnsiTheme="majorHAnsi" w:cs="David"/>
+          <w:rtl/>
+        </w:rPr>
+        <w:t xml:space="preserve">. </w:t>
       </w:r>
     </w:p>
     <w:p>
       <w:pPr>
-        <w:jc w:val="both"/>
-        <w:rPr>
-          <w:rFonts w:asciiTheme="majorHAnsi" w:hAnsiTheme="majorHAnsi" w:cs="David"/>
-          <w:sz w:val="24"/>
-          <w:szCs w:val="24"/>
-          <w:rtl/>
-        </w:rPr>
-      </w:pPr>
-      <w:r>
-        <w:rPr>
-          <w:rFonts w:asciiTheme="majorHAnsi" w:hAnsiTheme="majorHAnsi" w:cs="David"/>
-          <w:sz w:val="24"/>
-          <w:szCs w:val="24"/>
-          <w:rtl/>
-        </w:rPr>
-        <w:t xml:space="preserve">הפני את תשומת הלב לנשימה המתרחשת באזור הבטן. נסי להבחין בתנועה באזור הבטן במהלך השאיפה והנשיפה </w:t>
-      </w:r>
-      <w:r>
-        <w:rPr>
-          <w:rFonts w:asciiTheme="majorHAnsi" w:hAnsiTheme="majorHAnsi" w:cs="David"/>
-          <w:sz w:val="24"/>
-          <w:szCs w:val="24"/>
-          <w:highlight w:val="yellow"/>
-          <w:rtl/>
-        </w:rPr>
-        <w:t>(</w:t>
-      </w:r>
-      <w:proofErr w:type="spellStart"/>
-      <w:r>
-        <w:rPr>
-          <w:rFonts w:asciiTheme="majorHAnsi" w:hAnsiTheme="majorHAnsi" w:cs="David"/>
-          <w:sz w:val="24"/>
-          <w:szCs w:val="24"/>
-          <w:highlight w:val="yellow"/>
-          <w:rtl/>
-        </w:rPr>
-        <w:t>ה”ק</w:t>
-      </w:r>
-      <w:proofErr w:type="spellEnd"/>
-      <w:r>
-        <w:rPr>
-          <w:rFonts w:asciiTheme="majorHAnsi" w:hAnsiTheme="majorHAnsi" w:cs="David"/>
-          <w:sz w:val="24"/>
-          <w:szCs w:val="24"/>
-          <w:highlight w:val="yellow"/>
-          <w:rtl/>
-        </w:rPr>
-        <w:t>)</w:t>
-      </w:r>
-      <w:r>
-        <w:rPr>
-          <w:rFonts w:asciiTheme="majorHAnsi" w:hAnsiTheme="majorHAnsi" w:cs="David"/>
-          <w:sz w:val="24"/>
-          <w:szCs w:val="24"/>
+        <w:rPr>
+          <w:rFonts w:asciiTheme="majorHAnsi" w:hAnsiTheme="majorHAnsi" w:cs="David"/>
+          <w:sz w:val="24"/>
+          <w:szCs w:val="24"/>
+          <w:rtl/>
+        </w:rPr>
+      </w:pPr>
+      <w:r>
+        <w:rPr>
+          <w:rFonts w:asciiTheme="majorHAnsi" w:hAnsiTheme="majorHAnsi" w:cs="David"/>
+          <w:sz w:val="24"/>
+          <w:szCs w:val="24"/>
+          <w:rtl/>
+        </w:rPr>
+        <w:t xml:space="preserve">עצמי את עיניך וחזרי לבצע את המטלה, אך הפעם לחצי לחיצה קצרה על מקש הרווח בכל פעם שאת שמה לב לעלייה או לירידה של הבטן בזמן הנשימה </w:t>
+      </w:r>
+      <w:r>
+        <w:rPr>
+          <w:rFonts w:asciiTheme="majorHAnsi" w:hAnsiTheme="majorHAnsi" w:cs="David"/>
+          <w:highlight w:val="yellow"/>
+          <w:rtl/>
+        </w:rPr>
+        <w:t>(ה”ק)</w:t>
+      </w:r>
+      <w:r>
+        <w:rPr>
+          <w:rFonts w:asciiTheme="majorHAnsi" w:hAnsiTheme="majorHAnsi" w:cs="David"/>
           <w:rtl/>
         </w:rPr>
         <w:t xml:space="preserve">. </w:t>
       </w:r>
-    </w:p>
-    <w:p>
-      <w:pPr>
-        <w:jc w:val="both"/>
-        <w:rPr>
-          <w:rFonts w:asciiTheme="majorHAnsi" w:hAnsiTheme="majorHAnsi" w:cs="David"/>
-          <w:sz w:val="24"/>
-          <w:szCs w:val="24"/>
-          <w:rtl/>
-        </w:rPr>
-      </w:pPr>
-      <w:r>
-        <w:rPr>
-          <w:rFonts w:asciiTheme="majorHAnsi" w:hAnsiTheme="majorHAnsi" w:cs="David"/>
-          <w:sz w:val="24"/>
-          <w:szCs w:val="24"/>
-          <w:rtl/>
-        </w:rPr>
-        <w:t xml:space="preserve">הבחיני בכך שבמהלך השאיפה הבטן עולה, ובמהלך הנשיפה הבטן יורדת </w:t>
-      </w:r>
-      <w:r>
-        <w:rPr>
-          <w:rFonts w:asciiTheme="majorHAnsi" w:hAnsiTheme="majorHAnsi" w:cs="David"/>
-          <w:sz w:val="24"/>
-          <w:szCs w:val="24"/>
-          <w:highlight w:val="yellow"/>
-          <w:rtl/>
-        </w:rPr>
-        <w:t>(</w:t>
-      </w:r>
-      <w:proofErr w:type="spellStart"/>
-      <w:r>
-        <w:rPr>
-          <w:rFonts w:asciiTheme="majorHAnsi" w:hAnsiTheme="majorHAnsi" w:cs="David"/>
-          <w:sz w:val="24"/>
-          <w:szCs w:val="24"/>
-          <w:highlight w:val="yellow"/>
-          <w:rtl/>
-        </w:rPr>
-        <w:t>ה”ק</w:t>
-      </w:r>
-      <w:proofErr w:type="spellEnd"/>
-      <w:r>
-        <w:rPr>
-          <w:rFonts w:asciiTheme="majorHAnsi" w:hAnsiTheme="majorHAnsi" w:cs="David"/>
-          <w:sz w:val="24"/>
-          <w:szCs w:val="24"/>
-          <w:highlight w:val="yellow"/>
-          <w:rtl/>
-        </w:rPr>
-        <w:t>)</w:t>
-      </w:r>
-      <w:r>
-        <w:rPr>
-          <w:rFonts w:asciiTheme="majorHAnsi" w:hAnsiTheme="majorHAnsi" w:cs="David"/>
-          <w:sz w:val="24"/>
-          <w:szCs w:val="24"/>
-          <w:rtl/>
-        </w:rPr>
-        <w:t xml:space="preserve">. </w:t>
-      </w:r>
-    </w:p>
-    <w:p>
-      <w:pPr>
-        <w:jc w:val="both"/>
-        <w:rPr>
-          <w:rFonts w:asciiTheme="majorHAnsi" w:hAnsiTheme="majorHAnsi" w:cs="David"/>
-          <w:sz w:val="24"/>
-          <w:szCs w:val="24"/>
-          <w:rtl/>
-        </w:rPr>
-      </w:pPr>
-      <w:r>
-        <w:rPr>
-          <w:rFonts w:asciiTheme="majorHAnsi" w:hAnsiTheme="majorHAnsi" w:cs="David"/>
-          <w:sz w:val="24"/>
-          <w:szCs w:val="24"/>
-          <w:rtl/>
-        </w:rPr>
-        <w:t xml:space="preserve">אם את מתקשה להבחין בתנועה זו הניחי יד על הבטן, ונסי להבחין בתנועת הבטן באמצעות היד </w:t>
-      </w:r>
-      <w:r>
-        <w:rPr>
-          <w:rFonts w:asciiTheme="majorHAnsi" w:hAnsiTheme="majorHAnsi" w:cs="David"/>
-          <w:sz w:val="24"/>
-          <w:szCs w:val="24"/>
-          <w:highlight w:val="yellow"/>
-          <w:rtl/>
-        </w:rPr>
-        <w:t>(</w:t>
-      </w:r>
-      <w:proofErr w:type="spellStart"/>
-      <w:r>
-        <w:rPr>
-          <w:rFonts w:asciiTheme="majorHAnsi" w:hAnsiTheme="majorHAnsi" w:cs="David"/>
-          <w:sz w:val="24"/>
-          <w:szCs w:val="24"/>
-          <w:highlight w:val="yellow"/>
-          <w:rtl/>
-        </w:rPr>
-        <w:t>ה”ק</w:t>
-      </w:r>
-      <w:proofErr w:type="spellEnd"/>
-      <w:r>
-        <w:rPr>
-          <w:rFonts w:asciiTheme="majorHAnsi" w:hAnsiTheme="majorHAnsi" w:cs="David"/>
-          <w:sz w:val="24"/>
-          <w:szCs w:val="24"/>
-          <w:highlight w:val="yellow"/>
-          <w:rtl/>
-        </w:rPr>
-        <w:t>)</w:t>
-      </w:r>
-      <w:r>
-        <w:rPr>
-          <w:rFonts w:asciiTheme="majorHAnsi" w:hAnsiTheme="majorHAnsi" w:cs="David"/>
-          <w:sz w:val="24"/>
-          <w:szCs w:val="24"/>
-          <w:rtl/>
-        </w:rPr>
-        <w:t xml:space="preserve">. נסי להכיר בתנועה זו באמצעות מילים שתאמרי לעצמך בלב: כאשר את שמה לב שהבטן עולה </w:t>
-      </w:r>
-      <w:r>
-        <w:rPr>
-          <w:rFonts w:asciiTheme="majorHAnsi" w:hAnsiTheme="majorHAnsi" w:cs="David" w:hint="cs"/>
-          <w:sz w:val="24"/>
-          <w:szCs w:val="24"/>
-          <w:rtl/>
-        </w:rPr>
-        <w:t>אימרי</w:t>
-      </w:r>
-      <w:r>
-        <w:rPr>
-          <w:rFonts w:asciiTheme="majorHAnsi" w:hAnsiTheme="majorHAnsi" w:cs="David"/>
-          <w:sz w:val="24"/>
-          <w:szCs w:val="24"/>
-          <w:rtl/>
-        </w:rPr>
-        <w:t xml:space="preserve"> לעצמך בלב "עלייה". כאשר את שמה לב שהבטן יורדת </w:t>
-      </w:r>
-      <w:r>
-        <w:rPr>
-          <w:rFonts w:asciiTheme="majorHAnsi" w:hAnsiTheme="majorHAnsi" w:cs="David" w:hint="cs"/>
-          <w:sz w:val="24"/>
-          <w:szCs w:val="24"/>
-          <w:rtl/>
-        </w:rPr>
-        <w:t>אימרי</w:t>
-      </w:r>
-      <w:r>
-        <w:rPr>
-          <w:rFonts w:asciiTheme="majorHAnsi" w:hAnsiTheme="majorHAnsi" w:cs="David"/>
-          <w:sz w:val="24"/>
-          <w:szCs w:val="24"/>
-          <w:rtl/>
-        </w:rPr>
-        <w:t xml:space="preserve"> לעצמך בלב "ירידה" </w:t>
-      </w:r>
-      <w:r>
-        <w:rPr>
-          <w:rFonts w:asciiTheme="majorHAnsi" w:hAnsiTheme="majorHAnsi" w:cs="David"/>
-          <w:sz w:val="24"/>
-          <w:szCs w:val="24"/>
-          <w:highlight w:val="yellow"/>
-          <w:rtl/>
-        </w:rPr>
-        <w:t>(</w:t>
-      </w:r>
-      <w:proofErr w:type="spellStart"/>
-      <w:r>
-        <w:rPr>
-          <w:rFonts w:asciiTheme="majorHAnsi" w:hAnsiTheme="majorHAnsi" w:cs="David"/>
-          <w:sz w:val="24"/>
-          <w:szCs w:val="24"/>
-          <w:highlight w:val="yellow"/>
-          <w:rtl/>
-        </w:rPr>
-        <w:t>ה”ק</w:t>
-      </w:r>
-      <w:proofErr w:type="spellEnd"/>
-      <w:r>
-        <w:rPr>
-          <w:rFonts w:asciiTheme="majorHAnsi" w:hAnsiTheme="majorHAnsi" w:cs="David"/>
-          <w:sz w:val="24"/>
-          <w:szCs w:val="24"/>
-          <w:highlight w:val="yellow"/>
-          <w:rtl/>
-        </w:rPr>
-        <w:t>)</w:t>
-      </w:r>
-      <w:r>
-        <w:rPr>
-          <w:rFonts w:asciiTheme="majorHAnsi" w:hAnsiTheme="majorHAnsi" w:cs="David"/>
-          <w:sz w:val="24"/>
-          <w:szCs w:val="24"/>
-          <w:rtl/>
-        </w:rPr>
-        <w:t xml:space="preserve">. </w:t>
-      </w:r>
-    </w:p>
-    <w:p>
-      <w:pPr>
-        <w:jc w:val="both"/>
-        <w:rPr>
-          <w:rFonts w:asciiTheme="majorHAnsi" w:hAnsiTheme="majorHAnsi" w:cs="David"/>
-          <w:sz w:val="24"/>
-          <w:szCs w:val="24"/>
-          <w:rtl/>
-        </w:rPr>
-      </w:pPr>
-      <w:r>
-        <w:rPr>
-          <w:rFonts w:asciiTheme="majorHAnsi" w:hAnsiTheme="majorHAnsi" w:cs="David"/>
-          <w:sz w:val="24"/>
-          <w:szCs w:val="24"/>
-          <w:rtl/>
-        </w:rPr>
-        <w:t xml:space="preserve">בכל פעם שהבטן </w:t>
-      </w:r>
-      <w:r>
-        <w:rPr>
-          <w:rFonts w:asciiTheme="majorHAnsi" w:hAnsiTheme="majorHAnsi" w:cs="David" w:hint="cs"/>
-          <w:sz w:val="24"/>
-          <w:szCs w:val="24"/>
-          <w:rtl/>
-        </w:rPr>
-        <w:t>נעה</w:t>
-      </w:r>
-      <w:r>
-        <w:rPr>
-          <w:rFonts w:asciiTheme="majorHAnsi" w:hAnsiTheme="majorHAnsi" w:cs="David"/>
-          <w:sz w:val="24"/>
-          <w:szCs w:val="24"/>
-          <w:rtl/>
-        </w:rPr>
-        <w:t xml:space="preserve"> הביאי את תשומת הלב לתנועה של הנשימה, והשתמשי במילים "עלייה" או "ירידה" על מנת לציין את התנועה </w:t>
-      </w:r>
-      <w:r>
-        <w:rPr>
-          <w:rFonts w:asciiTheme="majorHAnsi" w:hAnsiTheme="majorHAnsi" w:cs="David"/>
-          <w:sz w:val="24"/>
-          <w:szCs w:val="24"/>
-          <w:highlight w:val="yellow"/>
-          <w:rtl/>
-        </w:rPr>
-        <w:t>(</w:t>
-      </w:r>
-      <w:proofErr w:type="spellStart"/>
-      <w:r>
-        <w:rPr>
-          <w:rFonts w:asciiTheme="majorHAnsi" w:hAnsiTheme="majorHAnsi" w:cs="David"/>
-          <w:sz w:val="24"/>
-          <w:szCs w:val="24"/>
-          <w:highlight w:val="yellow"/>
-          <w:rtl/>
-        </w:rPr>
-        <w:t>ה"ק</w:t>
-      </w:r>
-      <w:proofErr w:type="spellEnd"/>
-      <w:r>
-        <w:rPr>
-          <w:rFonts w:asciiTheme="majorHAnsi" w:hAnsiTheme="majorHAnsi" w:cs="David"/>
-          <w:sz w:val="24"/>
-          <w:szCs w:val="24"/>
-          <w:highlight w:val="yellow"/>
-          <w:rtl/>
-        </w:rPr>
-        <w:t>)</w:t>
-      </w:r>
-      <w:r>
-        <w:rPr>
-          <w:rFonts w:asciiTheme="majorHAnsi" w:hAnsiTheme="majorHAnsi" w:cs="David"/>
-          <w:sz w:val="24"/>
-          <w:szCs w:val="24"/>
-          <w:rtl/>
-        </w:rPr>
-        <w:t>.</w:t>
-      </w:r>
-    </w:p>
-    <w:p>
-      <w:pPr>
-        <w:jc w:val="both"/>
-        <w:rPr>
-          <w:rFonts w:asciiTheme="majorHAnsi" w:hAnsiTheme="majorHAnsi" w:cs="David"/>
-          <w:sz w:val="24"/>
-          <w:szCs w:val="24"/>
-          <w:rtl/>
-        </w:rPr>
-      </w:pPr>
-      <w:r>
-        <w:rPr>
-          <w:rFonts w:asciiTheme="majorHAnsi" w:hAnsiTheme="majorHAnsi" w:cs="David"/>
-          <w:sz w:val="24"/>
-          <w:szCs w:val="24"/>
-          <w:rtl/>
-        </w:rPr>
-        <w:t xml:space="preserve">נסי לעקוב עם תשומת הלב אחר כל התנועה של הבטן. אין צורך לשלוט בנשימה, או לקבוע את הקצב שלה. נסי רק להתבונן בתנועת הבטן כפי שהיא מתרחשת ברגע ההווה </w:t>
-      </w:r>
-      <w:r>
-        <w:rPr>
-          <w:rFonts w:asciiTheme="majorHAnsi" w:hAnsiTheme="majorHAnsi" w:cs="David"/>
-          <w:sz w:val="24"/>
-          <w:szCs w:val="24"/>
-          <w:highlight w:val="yellow"/>
-          <w:rtl/>
-        </w:rPr>
-        <w:t>(ה-דקה)</w:t>
-      </w:r>
-      <w:r>
-        <w:rPr>
-          <w:rFonts w:asciiTheme="majorHAnsi" w:hAnsiTheme="majorHAnsi" w:cs="David" w:hint="cs"/>
-          <w:sz w:val="24"/>
-          <w:szCs w:val="24"/>
-          <w:rtl/>
-        </w:rPr>
-        <w:t>.</w:t>
-      </w:r>
-    </w:p>
-    <w:p>
-      <w:pPr>
-        <w:rPr>
-          <w:rFonts w:asciiTheme="majorHAnsi" w:hAnsiTheme="majorHAnsi" w:cs="David"/>
-          <w:b/>
-          <w:bCs/>
-          <w:sz w:val="24"/>
-          <w:szCs w:val="24"/>
-          <w:u w:val="single"/>
-          <w:rtl/>
-        </w:rPr>
-      </w:pPr>
-      <w:r>
-        <w:rPr>
-          <w:rFonts w:asciiTheme="majorHAnsi" w:hAnsiTheme="majorHAnsi" w:cs="David"/>
-          <w:b/>
-          <w:bCs/>
-          <w:sz w:val="24"/>
-          <w:szCs w:val="24"/>
-          <w:u w:val="single"/>
-          <w:rtl/>
-        </w:rPr>
-        <w:t>הקלטה 2: (אימון 1</w:t>
-      </w:r>
-      <w:r>
-        <w:rPr>
-          <w:rFonts w:asciiTheme="majorHAnsi" w:hAnsiTheme="majorHAnsi" w:cs="David"/>
-          <w:b/>
-          <w:bCs/>
-          <w:sz w:val="24"/>
-          <w:szCs w:val="24"/>
-          <w:u w:val="single"/>
-        </w:rPr>
-        <w:t xml:space="preserve"> </w:t>
-      </w:r>
-      <w:r>
-        <w:rPr>
-          <w:rFonts w:asciiTheme="majorHAnsi" w:hAnsiTheme="majorHAnsi" w:cs="David"/>
-          <w:b/>
-          <w:bCs/>
-          <w:sz w:val="24"/>
-          <w:szCs w:val="24"/>
-          <w:u w:val="single"/>
-          <w:rtl/>
-        </w:rPr>
-        <w:t xml:space="preserve">- לימוד לחיצה על הכפתור) </w:t>
-      </w:r>
-    </w:p>
-    <w:p>
-      <w:pPr>
-        <w:rPr>
-          <w:rFonts w:asciiTheme="majorHAnsi" w:hAnsiTheme="majorHAnsi" w:cs="David"/>
-          <w:rtl/>
-        </w:rPr>
-      </w:pPr>
-      <w:r>
-        <w:rPr>
-          <w:rFonts w:asciiTheme="majorHAnsi" w:hAnsiTheme="majorHAnsi" w:cs="David"/>
-          <w:sz w:val="24"/>
-          <w:szCs w:val="24"/>
-          <w:rtl/>
-        </w:rPr>
-        <w:t xml:space="preserve">כעת פקחי את עיניך </w:t>
-      </w:r>
-      <w:proofErr w:type="spellStart"/>
-      <w:r>
-        <w:rPr>
-          <w:rFonts w:asciiTheme="majorHAnsi" w:hAnsiTheme="majorHAnsi" w:cs="David"/>
-          <w:sz w:val="24"/>
-          <w:szCs w:val="24"/>
-          <w:rtl/>
-        </w:rPr>
-        <w:t>ותתבוני</w:t>
-      </w:r>
-      <w:proofErr w:type="spellEnd"/>
-      <w:r>
-        <w:rPr>
-          <w:rFonts w:asciiTheme="majorHAnsi" w:hAnsiTheme="majorHAnsi" w:cs="David"/>
-          <w:sz w:val="24"/>
-          <w:szCs w:val="24"/>
-          <w:rtl/>
-        </w:rPr>
-        <w:t xml:space="preserve"> על המקלדת שמולך. הניחי את היד הדומיננטית איתה את כותבת על מקש הרווח. </w:t>
-      </w:r>
-      <w:r>
-        <w:rPr>
-          <w:rFonts w:asciiTheme="majorHAnsi" w:hAnsiTheme="majorHAnsi" w:cs="David"/>
-          <w:highlight w:val="yellow"/>
-          <w:rtl/>
-        </w:rPr>
-        <w:t>(</w:t>
-      </w:r>
-      <w:proofErr w:type="spellStart"/>
-      <w:r>
-        <w:rPr>
-          <w:rFonts w:asciiTheme="majorHAnsi" w:hAnsiTheme="majorHAnsi" w:cs="David"/>
-          <w:highlight w:val="yellow"/>
-          <w:rtl/>
-        </w:rPr>
-        <w:t>ה”ק</w:t>
-      </w:r>
-      <w:proofErr w:type="spellEnd"/>
-      <w:r>
-        <w:rPr>
-          <w:rFonts w:asciiTheme="majorHAnsi" w:hAnsiTheme="majorHAnsi" w:cs="David"/>
-          <w:highlight w:val="yellow"/>
-          <w:rtl/>
-        </w:rPr>
-        <w:t>)</w:t>
-      </w:r>
-      <w:r>
-        <w:rPr>
-          <w:rFonts w:asciiTheme="majorHAnsi" w:hAnsiTheme="majorHAnsi" w:cs="David"/>
-          <w:rtl/>
-        </w:rPr>
-        <w:t xml:space="preserve">. </w:t>
-      </w:r>
-    </w:p>
-    <w:p>
-      <w:pPr>
-        <w:rPr>
-          <w:rFonts w:asciiTheme="majorHAnsi" w:hAnsiTheme="majorHAnsi" w:cs="David"/>
-          <w:sz w:val="24"/>
-          <w:szCs w:val="24"/>
-          <w:rtl/>
-        </w:rPr>
-      </w:pPr>
-      <w:r>
-        <w:rPr>
-          <w:rFonts w:asciiTheme="majorHAnsi" w:hAnsiTheme="majorHAnsi" w:cs="David"/>
-          <w:sz w:val="24"/>
-          <w:szCs w:val="24"/>
-          <w:rtl/>
-        </w:rPr>
-        <w:t xml:space="preserve">עצמי את עיניך וחזרי לבצע את המטלה, אך הפעם לחצי לחיצה קצרה על מקש הרווח בכל פעם שאת שמה לב לעלייה או לירידה של הבטן בזמן הנשימה </w:t>
-      </w:r>
-      <w:r>
-        <w:rPr>
-          <w:rFonts w:asciiTheme="majorHAnsi" w:hAnsiTheme="majorHAnsi" w:cs="David"/>
-          <w:highlight w:val="yellow"/>
-          <w:rtl/>
-        </w:rPr>
-        <w:t>(</w:t>
-      </w:r>
-      <w:proofErr w:type="spellStart"/>
-      <w:r>
-        <w:rPr>
-          <w:rFonts w:asciiTheme="majorHAnsi" w:hAnsiTheme="majorHAnsi" w:cs="David"/>
-          <w:highlight w:val="yellow"/>
-          <w:rtl/>
-        </w:rPr>
-        <w:t>ה”ק</w:t>
-      </w:r>
-      <w:proofErr w:type="spellEnd"/>
-      <w:r>
-        <w:rPr>
-          <w:rFonts w:asciiTheme="majorHAnsi" w:hAnsiTheme="majorHAnsi" w:cs="David"/>
-          <w:highlight w:val="yellow"/>
-          <w:rtl/>
-        </w:rPr>
-        <w:t>)</w:t>
-      </w:r>
-      <w:r>
-        <w:rPr>
-          <w:rFonts w:asciiTheme="majorHAnsi" w:hAnsiTheme="majorHAnsi" w:cs="David"/>
-          <w:rtl/>
-        </w:rPr>
-        <w:t xml:space="preserve">. </w:t>
-      </w:r>
       <w:r>
         <w:rPr>
           <w:rFonts w:asciiTheme="majorHAnsi" w:hAnsiTheme="majorHAnsi" w:cs="David"/>
@@ -1279,25 +956,7 @@
           <w:highlight w:val="yellow"/>
           <w:rtl/>
         </w:rPr>
-        <w:t>(</w:t>
-      </w:r>
-      <w:proofErr w:type="spellStart"/>
-      <w:r>
-        <w:rPr>
-          <w:rFonts w:asciiTheme="majorHAnsi" w:hAnsiTheme="majorHAnsi" w:cs="David"/>
-          <w:highlight w:val="yellow"/>
-          <w:rtl/>
-        </w:rPr>
-        <w:t>ה”ק</w:t>
-      </w:r>
-      <w:proofErr w:type="spellEnd"/>
-      <w:r>
-        <w:rPr>
-          <w:rFonts w:asciiTheme="majorHAnsi" w:hAnsiTheme="majorHAnsi" w:cs="David"/>
-          <w:highlight w:val="yellow"/>
-          <w:rtl/>
-        </w:rPr>
-        <w:t>)</w:t>
+        <w:t>(ה”ק)</w:t>
       </w:r>
     </w:p>
     <w:p>
@@ -1526,29 +1185,7 @@
           <w:highlight w:val="yellow"/>
           <w:rtl/>
         </w:rPr>
-        <w:t>(</w:t>
-      </w:r>
-      <w:proofErr w:type="spellStart"/>
-      <w:r>
-        <w:rPr>
-          <w:rFonts w:asciiTheme="majorHAnsi" w:hAnsiTheme="majorHAnsi" w:cs="David"/>
-          <w:sz w:val="24"/>
-          <w:szCs w:val="24"/>
-          <w:highlight w:val="yellow"/>
-          <w:rtl/>
-        </w:rPr>
-        <w:t>ה"ק</w:t>
-      </w:r>
-      <w:proofErr w:type="spellEnd"/>
-      <w:r>
-        <w:rPr>
-          <w:rFonts w:asciiTheme="majorHAnsi" w:hAnsiTheme="majorHAnsi" w:cs="David"/>
-          <w:sz w:val="24"/>
-          <w:szCs w:val="24"/>
-          <w:highlight w:val="yellow"/>
-          <w:rtl/>
-        </w:rPr>
-        <w:t>)</w:t>
+        <w:t>(ה"ק)</w:t>
       </w:r>
       <w:r>
         <w:rPr>
@@ -1576,29 +1213,7 @@
           <w:highlight w:val="yellow"/>
           <w:rtl/>
         </w:rPr>
-        <w:t>(</w:t>
-      </w:r>
-      <w:proofErr w:type="spellStart"/>
-      <w:r>
-        <w:rPr>
-          <w:rFonts w:asciiTheme="majorHAnsi" w:hAnsiTheme="majorHAnsi" w:cs="David"/>
-          <w:sz w:val="24"/>
-          <w:szCs w:val="24"/>
-          <w:highlight w:val="yellow"/>
-          <w:rtl/>
-        </w:rPr>
-        <w:t>ה"ק</w:t>
-      </w:r>
-      <w:proofErr w:type="spellEnd"/>
-      <w:r>
-        <w:rPr>
-          <w:rFonts w:asciiTheme="majorHAnsi" w:hAnsiTheme="majorHAnsi" w:cs="David"/>
-          <w:sz w:val="24"/>
-          <w:szCs w:val="24"/>
-          <w:highlight w:val="yellow"/>
-          <w:rtl/>
-        </w:rPr>
-        <w:t>)</w:t>
+        <w:t>(ה"ק)</w:t>
       </w:r>
       <w:r>
         <w:rPr>
@@ -1624,79 +1239,17 @@
           <w:szCs w:val="24"/>
           <w:rtl/>
         </w:rPr>
-        <w:t xml:space="preserve">חוזרת לשים לב לתחושת הנשימה, </w:t>
-      </w:r>
-      <w:proofErr w:type="spellStart"/>
-      <w:r>
-        <w:rPr>
-          <w:rFonts w:asciiTheme="majorHAnsi" w:hAnsiTheme="majorHAnsi" w:cs="David"/>
-          <w:sz w:val="24"/>
-          <w:szCs w:val="24"/>
-          <w:rtl/>
-        </w:rPr>
-        <w:t>ליחצי</w:t>
-      </w:r>
-      <w:proofErr w:type="spellEnd"/>
-      <w:r>
-        <w:rPr>
-          <w:rFonts w:asciiTheme="majorHAnsi" w:hAnsiTheme="majorHAnsi" w:cs="David"/>
-          <w:sz w:val="24"/>
-          <w:szCs w:val="24"/>
-          <w:rtl/>
-        </w:rPr>
-        <w:t xml:space="preserve"> על הכפתור כאשר את שמה לב לעלייה של הבטן בשאיפה, </w:t>
-      </w:r>
-      <w:proofErr w:type="spellStart"/>
-      <w:r>
-        <w:rPr>
-          <w:rFonts w:asciiTheme="majorHAnsi" w:hAnsiTheme="majorHAnsi" w:cs="David"/>
-          <w:sz w:val="24"/>
-          <w:szCs w:val="24"/>
-          <w:rtl/>
-        </w:rPr>
-        <w:t>וליחצי</w:t>
-      </w:r>
-      <w:proofErr w:type="spellEnd"/>
-      <w:r>
-        <w:rPr>
-          <w:rFonts w:asciiTheme="majorHAnsi" w:hAnsiTheme="majorHAnsi" w:cs="David"/>
-          <w:sz w:val="24"/>
-          <w:szCs w:val="24"/>
-          <w:rtl/>
-        </w:rPr>
-        <w:t xml:space="preserve"> על הכפתור כאשר את שמה לב לירידה של הבטן בנשיפה </w:t>
-      </w:r>
-      <w:r>
-        <w:rPr>
-          <w:rFonts w:asciiTheme="majorHAnsi" w:hAnsiTheme="majorHAnsi" w:cs="David"/>
-          <w:sz w:val="24"/>
-          <w:szCs w:val="24"/>
-          <w:highlight w:val="yellow"/>
-          <w:rtl/>
-        </w:rPr>
-        <w:t>(</w:t>
-      </w:r>
-      <w:proofErr w:type="spellStart"/>
-      <w:r>
-        <w:rPr>
-          <w:rFonts w:asciiTheme="majorHAnsi" w:hAnsiTheme="majorHAnsi" w:cs="David"/>
-          <w:sz w:val="24"/>
-          <w:szCs w:val="24"/>
-          <w:highlight w:val="yellow"/>
-          <w:rtl/>
-        </w:rPr>
-        <w:t>ה"ק</w:t>
-      </w:r>
-      <w:proofErr w:type="spellEnd"/>
-      <w:r>
-        <w:rPr>
-          <w:rFonts w:asciiTheme="majorHAnsi" w:hAnsiTheme="majorHAnsi" w:cs="David"/>
-          <w:sz w:val="24"/>
-          <w:szCs w:val="24"/>
-          <w:highlight w:val="yellow"/>
-          <w:rtl/>
-        </w:rPr>
-        <w:t>)</w:t>
+        <w:t xml:space="preserve">חוזרת לשים לב לתחושת הנשימה, ליחצי על הכפתור כאשר את שמה לב לעלייה של הבטן בשאיפה, וליחצי על הכפתור כאשר את שמה לב לירידה של הבטן בנשיפה </w:t>
+      </w:r>
+      <w:r>
+        <w:rPr>
+          <w:rFonts w:asciiTheme="majorHAnsi" w:hAnsiTheme="majorHAnsi" w:cs="David"/>
+          <w:sz w:val="24"/>
+          <w:szCs w:val="24"/>
+          <w:highlight w:val="yellow"/>
+          <w:rtl/>
+        </w:rPr>
+        <w:t>(ה"ק)</w:t>
       </w:r>
       <w:r>
         <w:rPr>
@@ -1891,29 +1444,7 @@
           <w:highlight w:val="yellow"/>
           <w:rtl/>
         </w:rPr>
-        <w:t>(</w:t>
-      </w:r>
-      <w:proofErr w:type="spellStart"/>
-      <w:r>
-        <w:rPr>
-          <w:rFonts w:asciiTheme="majorHAnsi" w:hAnsiTheme="majorHAnsi" w:cs="David"/>
-          <w:sz w:val="24"/>
-          <w:szCs w:val="24"/>
-          <w:highlight w:val="yellow"/>
-          <w:rtl/>
-        </w:rPr>
-        <w:t>ה"ק</w:t>
-      </w:r>
-      <w:proofErr w:type="spellEnd"/>
-      <w:r>
-        <w:rPr>
-          <w:rFonts w:asciiTheme="majorHAnsi" w:hAnsiTheme="majorHAnsi" w:cs="David"/>
-          <w:sz w:val="24"/>
-          <w:szCs w:val="24"/>
-          <w:highlight w:val="yellow"/>
-          <w:rtl/>
-        </w:rPr>
-        <w:t xml:space="preserve"> -10 שניות)</w:t>
+        <w:t>(ה"ק -10 שניות)</w:t>
       </w:r>
     </w:p>
     <w:p>
@@ -1942,29 +1473,7 @@
           <w:highlight w:val="yellow"/>
           <w:rtl/>
         </w:rPr>
-        <w:t>(</w:t>
-      </w:r>
-      <w:proofErr w:type="spellStart"/>
-      <w:r>
-        <w:rPr>
-          <w:rFonts w:asciiTheme="majorHAnsi" w:hAnsiTheme="majorHAnsi" w:cs="David"/>
-          <w:sz w:val="24"/>
-          <w:szCs w:val="24"/>
-          <w:highlight w:val="yellow"/>
-          <w:rtl/>
-        </w:rPr>
-        <w:t>ה"ק</w:t>
-      </w:r>
-      <w:proofErr w:type="spellEnd"/>
-      <w:r>
-        <w:rPr>
-          <w:rFonts w:asciiTheme="majorHAnsi" w:hAnsiTheme="majorHAnsi" w:cs="David"/>
-          <w:sz w:val="24"/>
-          <w:szCs w:val="24"/>
-          <w:highlight w:val="yellow"/>
-          <w:rtl/>
-        </w:rPr>
-        <w:t>)</w:t>
+        <w:t>(ה"ק)</w:t>
       </w:r>
       <w:r>
         <w:rPr>
@@ -2009,9 +1518,18 @@
           <w:highlight w:val="yellow"/>
           <w:rtl/>
         </w:rPr>
-        <w:t>(</w:t>
-      </w:r>
-      <w:proofErr w:type="spellStart"/>
+        <w:t>(ה</w:t>
+      </w:r>
+      <w:r>
+        <w:rPr>
+          <w:rFonts w:cs="David" w:hint="cs"/>
+          <w:sz w:val="24"/>
+          <w:szCs w:val="24"/>
+          <w:highlight w:val="yellow"/>
+          <w:rtl/>
+        </w:rPr>
+        <w:t>"</w:t>
+      </w:r>
       <w:r>
         <w:rPr>
           <w:rFonts w:cs="David"/>
@@ -2020,38 +1538,7 @@
           <w:highlight w:val="yellow"/>
           <w:rtl/>
         </w:rPr>
-        <w:t>ה</w:t>
-      </w:r>
-      <w:r>
-        <w:rPr>
-          <w:rFonts w:cs="David" w:hint="cs"/>
-          <w:sz w:val="24"/>
-          <w:szCs w:val="24"/>
-          <w:highlight w:val="yellow"/>
-          <w:rtl/>
-        </w:rPr>
-        <w:t>"</w:t>
-      </w:r>
-      <w:r>
-        <w:rPr>
-          <w:rFonts w:cs="David"/>
-          <w:sz w:val="24"/>
-          <w:szCs w:val="24"/>
-          <w:highlight w:val="yellow"/>
-          <w:rtl/>
-        </w:rPr>
-        <w:t>ק</w:t>
-      </w:r>
-      <w:proofErr w:type="spellEnd"/>
-      <w:r>
-        <w:rPr>
-          <w:rFonts w:cs="David"/>
-          <w:sz w:val="24"/>
-          <w:szCs w:val="24"/>
-          <w:highlight w:val="yellow"/>
-          <w:rtl/>
-        </w:rPr>
-        <w:t>)</w:t>
+        <w:t>ק)</w:t>
       </w:r>
       <w:r>
         <w:rPr>
@@ -2086,79 +1573,17 @@
           <w:szCs w:val="24"/>
           <w:rtl/>
         </w:rPr>
-        <w:t xml:space="preserve">חוזרת לשים לב לתחושת הנשימה, </w:t>
-      </w:r>
-      <w:proofErr w:type="spellStart"/>
-      <w:r>
-        <w:rPr>
-          <w:rFonts w:asciiTheme="majorHAnsi" w:hAnsiTheme="majorHAnsi" w:cs="David"/>
-          <w:sz w:val="24"/>
-          <w:szCs w:val="24"/>
-          <w:rtl/>
-        </w:rPr>
-        <w:t>ליחצי</w:t>
-      </w:r>
-      <w:proofErr w:type="spellEnd"/>
-      <w:r>
-        <w:rPr>
-          <w:rFonts w:asciiTheme="majorHAnsi" w:hAnsiTheme="majorHAnsi" w:cs="David"/>
-          <w:sz w:val="24"/>
-          <w:szCs w:val="24"/>
-          <w:rtl/>
-        </w:rPr>
-        <w:t xml:space="preserve"> על הכפתור כאשר את שמה לב לעלייה של הבטן בשאיפה, </w:t>
-      </w:r>
-      <w:proofErr w:type="spellStart"/>
-      <w:r>
-        <w:rPr>
-          <w:rFonts w:asciiTheme="majorHAnsi" w:hAnsiTheme="majorHAnsi" w:cs="David"/>
-          <w:sz w:val="24"/>
-          <w:szCs w:val="24"/>
-          <w:rtl/>
-        </w:rPr>
-        <w:t>וליחצי</w:t>
-      </w:r>
-      <w:proofErr w:type="spellEnd"/>
-      <w:r>
-        <w:rPr>
-          <w:rFonts w:asciiTheme="majorHAnsi" w:hAnsiTheme="majorHAnsi" w:cs="David"/>
-          <w:sz w:val="24"/>
-          <w:szCs w:val="24"/>
-          <w:rtl/>
-        </w:rPr>
-        <w:t xml:space="preserve"> על הכפתור כאשר את שמה לב לירידה של הבטן בנשיפה </w:t>
-      </w:r>
-      <w:r>
-        <w:rPr>
-          <w:rFonts w:asciiTheme="majorHAnsi" w:hAnsiTheme="majorHAnsi" w:cs="David"/>
-          <w:sz w:val="24"/>
-          <w:szCs w:val="24"/>
-          <w:highlight w:val="yellow"/>
-          <w:rtl/>
-        </w:rPr>
-        <w:t>(</w:t>
-      </w:r>
-      <w:proofErr w:type="spellStart"/>
-      <w:r>
-        <w:rPr>
-          <w:rFonts w:asciiTheme="majorHAnsi" w:hAnsiTheme="majorHAnsi" w:cs="David"/>
-          <w:sz w:val="24"/>
-          <w:szCs w:val="24"/>
-          <w:highlight w:val="yellow"/>
-          <w:rtl/>
-        </w:rPr>
-        <w:t>ה"ק</w:t>
-      </w:r>
-      <w:proofErr w:type="spellEnd"/>
-      <w:r>
-        <w:rPr>
-          <w:rFonts w:asciiTheme="majorHAnsi" w:hAnsiTheme="majorHAnsi" w:cs="David"/>
-          <w:sz w:val="24"/>
-          <w:szCs w:val="24"/>
-          <w:highlight w:val="yellow"/>
-          <w:rtl/>
-        </w:rPr>
-        <w:t>)</w:t>
+        <w:t xml:space="preserve">חוזרת לשים לב לתחושת הנשימה, ליחצי על הכפתור כאשר את שמה לב לעלייה של הבטן בשאיפה, וליחצי על הכפתור כאשר את שמה לב לירידה של הבטן בנשיפה </w:t>
+      </w:r>
+      <w:r>
+        <w:rPr>
+          <w:rFonts w:asciiTheme="majorHAnsi" w:hAnsiTheme="majorHAnsi" w:cs="David"/>
+          <w:sz w:val="24"/>
+          <w:szCs w:val="24"/>
+          <w:highlight w:val="yellow"/>
+          <w:rtl/>
+        </w:rPr>
+        <w:t>(ה"ק)</w:t>
       </w:r>
       <w:r>
         <w:rPr>
@@ -2186,7 +1611,25 @@
           <w:szCs w:val="24"/>
           <w:rtl/>
         </w:rPr>
-        <w:t xml:space="preserve">אל תשכחי ללחוץ על הכפתור בכל פעם שאת שמה לב לעלייה או לירידה של הבטן, אך אל תלחצי עליו כאשר תשומת ליבך נודדת למחשבה או שאת מפנה את הקשב למחשבה. </w:t>
+        <w:t xml:space="preserve">אל תשכחי ללחוץ על הכפתור בכל פעם שאת שמה לב לעלייה או לירידה של הבטן, אך אל תלחצי עליו כאשר תשומת ליבך נודדת למחשבה או </w:t>
+      </w:r>
+      <w:r>
+        <w:rPr>
+          <w:rFonts w:asciiTheme="majorHAnsi" w:hAnsiTheme="majorHAnsi" w:cs="David" w:hint="cs"/>
+          <w:sz w:val="24"/>
+          <w:szCs w:val="24"/>
+          <w:rtl/>
+        </w:rPr>
+        <w:t>כ</w:t>
+      </w:r>
+      <w:r>
+        <w:rPr>
+          <w:rFonts w:asciiTheme="majorHAnsi" w:hAnsiTheme="majorHAnsi" w:cs="David"/>
+          <w:sz w:val="24"/>
+          <w:szCs w:val="24"/>
+          <w:rtl/>
+        </w:rPr>
+        <w:t xml:space="preserve">שאת מפנה את הקשב למחשבה. </w:t>
       </w:r>
     </w:p>
     <w:p>
@@ -2195,35 +1638,36 @@
           <w:rFonts w:asciiTheme="majorHAnsi" w:hAnsiTheme="majorHAnsi" w:cs="David"/>
           <w:sz w:val="24"/>
           <w:szCs w:val="24"/>
-        </w:rPr>
-      </w:pPr>
-      <w:r>
-        <w:rPr>
-          <w:rFonts w:asciiTheme="majorHAnsi" w:hAnsiTheme="majorHAnsi" w:cs="David"/>
-          <w:sz w:val="24"/>
-          <w:szCs w:val="24"/>
-          <w:rtl/>
-        </w:rPr>
-        <w:t xml:space="preserve">המשיכי לבצע את מטלה זו </w:t>
-      </w:r>
-      <w:r>
-        <w:rPr>
-          <w:rFonts w:asciiTheme="majorHAnsi" w:hAnsiTheme="majorHAnsi" w:cs="David"/>
-          <w:sz w:val="24"/>
-          <w:szCs w:val="24"/>
-          <w:highlight w:val="yellow"/>
-          <w:rtl/>
-        </w:rPr>
-        <w:t>(ה- דקה).</w:t>
-      </w:r>
-      <w:r>
-        <w:rPr>
-          <w:rFonts w:asciiTheme="majorHAnsi" w:hAnsiTheme="majorHAnsi" w:cs="David"/>
+          <w:lang w:val="en-GB"/>
+        </w:rPr>
+      </w:pPr>
+      <w:r>
+        <w:rPr>
+          <w:rFonts w:asciiTheme="majorHAnsi" w:hAnsiTheme="majorHAnsi" w:cs="David"/>
+          <w:sz w:val="24"/>
+          <w:szCs w:val="24"/>
+          <w:rtl/>
+        </w:rPr>
+        <w:t>המשיכי לבצע את מטלה זו</w:t>
+      </w:r>
+      <w:r>
+        <w:rPr>
+          <w:rFonts w:asciiTheme="majorHAnsi" w:hAnsiTheme="majorHAnsi" w:cs="David" w:hint="cs"/>
           <w:sz w:val="24"/>
           <w:szCs w:val="24"/>
           <w:rtl/>
         </w:rPr>
         <w:t xml:space="preserve"> </w:t>
+      </w:r>
+      <w:r>
+        <w:rPr>
+          <w:rFonts w:asciiTheme="majorHAnsi" w:hAnsiTheme="majorHAnsi" w:cs="David" w:hint="cs"/>
+          <w:sz w:val="24"/>
+          <w:szCs w:val="24"/>
+          <w:highlight w:val="yellow"/>
+          <w:rtl/>
+        </w:rPr>
+        <w:t>(ה- 4 שניות)</w:t>
       </w:r>
     </w:p>
     <w:p>
@@ -2355,29 +1799,7 @@
           <w:highlight w:val="yellow"/>
           <w:rtl/>
         </w:rPr>
-        <w:t>(</w:t>
-      </w:r>
-      <w:proofErr w:type="spellStart"/>
-      <w:r>
-        <w:rPr>
-          <w:rFonts w:asciiTheme="majorHAnsi" w:hAnsiTheme="majorHAnsi" w:cs="David"/>
-          <w:sz w:val="24"/>
-          <w:szCs w:val="24"/>
-          <w:highlight w:val="yellow"/>
-          <w:rtl/>
-        </w:rPr>
-        <w:t>ה”ק</w:t>
-      </w:r>
-      <w:proofErr w:type="spellEnd"/>
-      <w:r>
-        <w:rPr>
-          <w:rFonts w:asciiTheme="majorHAnsi" w:hAnsiTheme="majorHAnsi" w:cs="David"/>
-          <w:sz w:val="24"/>
-          <w:szCs w:val="24"/>
-          <w:highlight w:val="yellow"/>
-          <w:rtl/>
-        </w:rPr>
-        <w:t>)</w:t>
+        <w:t>(ה”ק)</w:t>
       </w:r>
       <w:r>
         <w:rPr>
@@ -2458,29 +1880,7 @@
           <w:highlight w:val="yellow"/>
           <w:rtl/>
         </w:rPr>
-        <w:t>(</w:t>
-      </w:r>
-      <w:proofErr w:type="spellStart"/>
-      <w:r>
-        <w:rPr>
-          <w:rFonts w:asciiTheme="majorHAnsi" w:hAnsiTheme="majorHAnsi" w:cs="David"/>
-          <w:sz w:val="24"/>
-          <w:szCs w:val="24"/>
-          <w:highlight w:val="yellow"/>
-          <w:rtl/>
-        </w:rPr>
-        <w:t>ה"ק</w:t>
-      </w:r>
-      <w:proofErr w:type="spellEnd"/>
-      <w:r>
-        <w:rPr>
-          <w:rFonts w:asciiTheme="majorHAnsi" w:hAnsiTheme="majorHAnsi" w:cs="David"/>
-          <w:sz w:val="24"/>
-          <w:szCs w:val="24"/>
-          <w:highlight w:val="yellow"/>
-          <w:rtl/>
-        </w:rPr>
-        <w:t>)</w:t>
+        <w:t>(ה"ק)</w:t>
       </w:r>
       <w:r>
         <w:rPr>
@@ -2526,9 +1926,18 @@
           <w:highlight w:val="yellow"/>
           <w:rtl/>
         </w:rPr>
-        <w:t>(</w:t>
-      </w:r>
-      <w:proofErr w:type="spellStart"/>
+        <w:t>(ה</w:t>
+      </w:r>
+      <w:r>
+        <w:rPr>
+          <w:rFonts w:cs="David" w:hint="cs"/>
+          <w:sz w:val="24"/>
+          <w:szCs w:val="24"/>
+          <w:highlight w:val="yellow"/>
+          <w:rtl/>
+        </w:rPr>
+        <w:t>"</w:t>
+      </w:r>
       <w:r>
         <w:rPr>
           <w:rFonts w:cs="David"/>
@@ -2537,38 +1946,7 @@
           <w:highlight w:val="yellow"/>
           <w:rtl/>
         </w:rPr>
-        <w:t>ה</w:t>
-      </w:r>
-      <w:r>
-        <w:rPr>
-          <w:rFonts w:cs="David" w:hint="cs"/>
-          <w:sz w:val="24"/>
-          <w:szCs w:val="24"/>
-          <w:highlight w:val="yellow"/>
-          <w:rtl/>
-        </w:rPr>
-        <w:t>"</w:t>
-      </w:r>
-      <w:r>
-        <w:rPr>
-          <w:rFonts w:cs="David"/>
-          <w:sz w:val="24"/>
-          <w:szCs w:val="24"/>
-          <w:highlight w:val="yellow"/>
-          <w:rtl/>
-        </w:rPr>
-        <w:t>ק</w:t>
-      </w:r>
-      <w:proofErr w:type="spellEnd"/>
-      <w:r>
-        <w:rPr>
-          <w:rFonts w:cs="David"/>
-          <w:sz w:val="24"/>
-          <w:szCs w:val="24"/>
-          <w:highlight w:val="yellow"/>
-          <w:rtl/>
-        </w:rPr>
-        <w:t>)</w:t>
+        <w:t>ק)</w:t>
       </w:r>
       <w:r>
         <w:rPr>
@@ -2650,29 +2028,7 @@
           <w:highlight w:val="yellow"/>
           <w:rtl/>
         </w:rPr>
-        <w:t xml:space="preserve"> (</w:t>
-      </w:r>
-      <w:proofErr w:type="spellStart"/>
-      <w:r>
-        <w:rPr>
-          <w:rFonts w:asciiTheme="majorHAnsi" w:hAnsiTheme="majorHAnsi" w:cs="David"/>
-          <w:sz w:val="24"/>
-          <w:szCs w:val="24"/>
-          <w:highlight w:val="yellow"/>
-          <w:rtl/>
-        </w:rPr>
-        <w:t>ה"ק</w:t>
-      </w:r>
-      <w:proofErr w:type="spellEnd"/>
-      <w:r>
-        <w:rPr>
-          <w:rFonts w:asciiTheme="majorHAnsi" w:hAnsiTheme="majorHAnsi" w:cs="David"/>
-          <w:sz w:val="24"/>
-          <w:szCs w:val="24"/>
-          <w:highlight w:val="yellow"/>
-          <w:rtl/>
-        </w:rPr>
-        <w:t>)</w:t>
+        <w:t xml:space="preserve"> (ה"ק)</w:t>
       </w:r>
       <w:r>
         <w:rPr>
@@ -2683,7 +2039,106 @@
         </w:rPr>
         <w:t>, כעת את יכולה להמשיך לבצע מטלה זו.</w:t>
       </w:r>
+      <w:r>
+        <w:rPr>
+          <w:rFonts w:asciiTheme="majorHAnsi" w:hAnsiTheme="majorHAnsi" w:cs="David" w:hint="cs"/>
+          <w:sz w:val="24"/>
+          <w:szCs w:val="24"/>
+          <w:rtl/>
+        </w:rPr>
+        <w:t xml:space="preserve"> </w:t>
+      </w:r>
+      <w:r>
+        <w:rPr>
+          <w:rFonts w:asciiTheme="majorHAnsi" w:hAnsiTheme="majorHAnsi" w:cs="David" w:hint="cs"/>
+          <w:sz w:val="24"/>
+          <w:szCs w:val="24"/>
+          <w:highlight w:val="yellow"/>
+          <w:rtl/>
+        </w:rPr>
+        <w:t xml:space="preserve">(ה- </w:t>
+      </w:r>
+      <w:r>
+        <w:rPr>
+          <w:rFonts w:asciiTheme="majorHAnsi" w:hAnsiTheme="majorHAnsi" w:cs="David" w:hint="cs"/>
+          <w:sz w:val="24"/>
+          <w:szCs w:val="24"/>
+          <w:highlight w:val="yellow"/>
+          <w:rtl/>
+        </w:rPr>
+        <w:t>8</w:t>
+      </w:r>
+      <w:r>
+        <w:rPr>
+          <w:rFonts w:asciiTheme="majorHAnsi" w:hAnsiTheme="majorHAnsi" w:cs="David" w:hint="cs"/>
+          <w:sz w:val="24"/>
+          <w:szCs w:val="24"/>
+          <w:highlight w:val="yellow"/>
+          <w:rtl/>
+        </w:rPr>
+        <w:t xml:space="preserve"> שניות)</w:t>
+      </w:r>
+      <w:r>
+        <w:rPr>
+          <w:rFonts w:asciiTheme="majorHAnsi" w:hAnsiTheme="majorHAnsi" w:cs="David" w:hint="cs"/>
+          <w:sz w:val="24"/>
+          <w:szCs w:val="24"/>
+          <w:rtl/>
+        </w:rPr>
+        <w:t xml:space="preserve"> </w:t>
+      </w:r>
+      <w:r>
+        <w:rPr>
+          <w:rFonts w:asciiTheme="majorHAnsi" w:hAnsiTheme="majorHAnsi" w:cs="David"/>
+          <w:sz w:val="24"/>
+          <w:szCs w:val="24"/>
+          <w:rtl/>
+        </w:rPr>
+        <w:t>–</w:t>
+      </w:r>
+      <w:r>
+        <w:rPr>
+          <w:rFonts w:asciiTheme="majorHAnsi" w:hAnsiTheme="majorHAnsi" w:cs="David" w:hint="cs"/>
+          <w:sz w:val="24"/>
+          <w:szCs w:val="24"/>
+          <w:rtl/>
+        </w:rPr>
+        <w:t xml:space="preserve"> חשוב זה חדש </w:t>
+      </w:r>
+      <w:r>
+        <w:rPr>
+          <mc:AlternateContent>
+            <mc:Choice Requires="w16se">
+              <w:rFonts w:asciiTheme="majorHAnsi" w:hAnsiTheme="majorHAnsi" w:cs="David"/>
+            </mc:Choice>
+            <mc:Fallback>
+              <w:rFonts w:ascii="Segoe UI Emoji" w:eastAsia="Segoe UI Emoji" w:hAnsi="Segoe UI Emoji" w:cs="Segoe UI Emoji"/>
+            </mc:Fallback>
+          </mc:AlternateContent>
+          <w:sz w:val="24"/>
+          <w:szCs w:val="24"/>
+        </w:rPr>
+        <mc:AlternateContent>
+          <mc:Choice Requires="w16se">
+            <w16se:symEx w16se:font="Segoe UI Emoji" w16se:char="1F60A"/>
+          </mc:Choice>
+          <mc:Fallback>
+            <w:t>😊</w:t>
+          </mc:Fallback>
+        </mc:AlternateContent>
+      </w:r>
     </w:p>
+    <w:p>
+      <w:pPr>
+        <w:rPr>
+          <w:rFonts w:asciiTheme="majorHAnsi" w:hAnsiTheme="majorHAnsi" w:cs="David"/>
+          <w:sz w:val="24"/>
+          <w:szCs w:val="24"/>
+          <w:rtl/>
+        </w:rPr>
+      </w:pPr>
+    </w:p>
+    <w:bookmarkEnd w:id="4"/>
     <w:p>
       <w:pPr>
         <w:pStyle w:val="ListParagraph"/>
@@ -2723,7 +2178,7 @@
         </w:rPr>
         <w:t xml:space="preserve">(עד עכשיו </w:t>
       </w:r>
-      <w:bookmarkEnd w:id="2"/>
+      <w:bookmarkEnd w:id="3"/>
       <w:r>
         <w:rPr>
           <w:rFonts w:asciiTheme="majorHAnsi" w:hAnsiTheme="majorHAnsi" w:cs="David"/>
@@ -2745,6 +2200,7 @@
         <w:t>)</w:t>
       </w:r>
     </w:p>
+    <w:bookmarkEnd w:id="1"/>
     <w:p>
       <w:pPr>
         <w:jc w:val="both"/>
@@ -2767,7 +2223,7 @@
 </file>
 
 <file path=word/endnotes.xml><?xml version="1.0" encoding="utf-8"?>
-<w:endnotes xmlns:wpc="http://schemas.microsoft.com/office/word/2010/wordprocessingCanvas" xmlns:cx="http://schemas.microsoft.com/office/drawing/2014/chartex" xmlns:cx1="http://schemas.microsoft.com/office/drawing/2015/9/8/chartex" xmlns:cx2="http://schemas.microsoft.com/office/drawing/2015/10/21/chartex" xmlns:cx3="http://schemas.microsoft.com/office/drawing/2016/5/9/chartex" xmlns:cx4="http://schemas.microsoft.com/office/drawing/2016/5/10/chartex" xmlns:cx5="http://schemas.microsoft.com/office/drawing/2016/5/11/chartex" xmlns:cx6="http://schemas.microsoft.com/office/drawing/2016/5/12/chartex" xmlns:cx7="http://schemas.microsoft.com/office/drawing/2016/5/13/chartex" xmlns:cx8="http://schemas.microsoft.com/office/drawing/2016/5/14/chartex" xmlns:mc="http://schemas.openxmlformats.org/markup-compatibility/2006" xmlns:aink="http://schemas.microsoft.com/office/drawing/2016/ink" xmlns:am3d="http://schemas.microsoft.com/office/drawing/2017/model3d" xmlns:o="urn:schemas-microsoft-com:office:office" xmlns:r="http://schemas.openxmlformats.org/officeDocument/2006/relationships" xmlns:m="http://schemas.openxmlformats.org/officeDocument/2006/math" xmlns:v="urn:schemas-microsoft-com:vml" xmlns:wp14="http://schemas.microsoft.com/office/word/2010/wordprocessingDrawing" xmlns:wp="http://schemas.openxmlformats.org/drawingml/2006/wordprocessingDrawing" xmlns:w10="urn:schemas-microsoft-com:office:word" xmlns:w="http://schemas.openxmlformats.org/wordprocessingml/2006/main" xmlns:w14="http://schemas.microsoft.com/office/word/2010/wordml" xmlns:w15="http://schemas.microsoft.com/office/word/2012/wordml" xmlns:w16cex="http://schemas.microsoft.com/office/word/2018/wordml/cex" xmlns:w16cid="http://schemas.microsoft.com/office/word/2016/wordml/cid" xmlns:w16="http://schemas.microsoft.com/office/word/2018/wordml" xmlns:w16se="http://schemas.microsoft.com/office/word/2015/wordml/symex" xmlns:wpg="http://schemas.microsoft.com/office/word/2010/wordprocessingGroup" xmlns:wpi="http://schemas.microsoft.com/office/word/2010/wordprocessingInk" xmlns:wne="http://schemas.microsoft.com/office/word/2006/wordml" xmlns:wps="http://schemas.microsoft.com/office/word/2010/wordprocessingShape" mc:Ignorable="w14 w15 w16se w16cid w16 w16cex wp14">
+<w:endnotes xmlns:wpc="http://schemas.microsoft.com/office/word/2010/wordprocessingCanvas" xmlns:cx="http://schemas.microsoft.com/office/drawing/2014/chartex" xmlns:cx1="http://schemas.microsoft.com/office/drawing/2015/9/8/chartex" xmlns:cx2="http://schemas.microsoft.com/office/drawing/2015/10/21/chartex" xmlns:cx3="http://schemas.microsoft.com/office/drawing/2016/5/9/chartex" xmlns:cx4="http://schemas.microsoft.com/office/drawing/2016/5/10/chartex" xmlns:cx5="http://schemas.microsoft.com/office/drawing/2016/5/11/chartex" xmlns:cx6="http://schemas.microsoft.com/office/drawing/2016/5/12/chartex" xmlns:cx7="http://schemas.microsoft.com/office/drawing/2016/5/13/chartex" xmlns:cx8="http://schemas.microsoft.com/office/drawing/2016/5/14/chartex" xmlns:mc="http://schemas.openxmlformats.org/markup-compatibility/2006" xmlns:aink="http://schemas.microsoft.com/office/drawing/2016/ink" xmlns:am3d="http://schemas.microsoft.com/office/drawing/2017/model3d" xmlns:o="urn:schemas-microsoft-com:office:office" xmlns:r="http://schemas.openxmlformats.org/officeDocument/2006/relationships" xmlns:m="http://schemas.openxmlformats.org/officeDocument/2006/math" xmlns:v="urn:schemas-microsoft-com:vml" xmlns:wp14="http://schemas.microsoft.com/office/word/2010/wordprocessingDrawing" xmlns:wp="http://schemas.openxmlformats.org/drawingml/2006/wordprocessingDrawing" xmlns:w10="urn:schemas-microsoft-com:office:word" xmlns:w="http://schemas.openxmlformats.org/wordprocessingml/2006/main" xmlns:w14="http://schemas.microsoft.com/office/word/2010/wordml" xmlns:w15="http://schemas.microsoft.com/office/word/2012/wordml" xmlns:w16cex="http://schemas.microsoft.com/office/word/2018/wordml/cex" xmlns:w16cid="http://schemas.microsoft.com/office/word/2016/wordml/cid" xmlns:w16="http://schemas.microsoft.com/office/word/2018/wordml" xmlns:w16sdtdh="http://schemas.microsoft.com/office/word/2020/wordml/sdtdatahash" xmlns:w16se="http://schemas.microsoft.com/office/word/2015/wordml/symex" xmlns:wpg="http://schemas.microsoft.com/office/word/2010/wordprocessingGroup" xmlns:wpi="http://schemas.microsoft.com/office/word/2010/wordprocessingInk" xmlns:wne="http://schemas.microsoft.com/office/word/2006/wordml" xmlns:wps="http://schemas.microsoft.com/office/word/2010/wordprocessingShape" mc:Ignorable="w14 w15 w16se w16cid w16 w16cex w16sdtdh wp14">
   <w:endnote w:type="separator" w:id="-1">
     <w:p>
       <w:pPr>
@@ -2792,7 +2248,7 @@
 </file>
 
 <file path=word/footnotes.xml><?xml version="1.0" encoding="utf-8"?>
-<w:footnotes xmlns:wpc="http://schemas.microsoft.com/office/word/2010/wordprocessingCanvas" xmlns:cx="http://schemas.microsoft.com/office/drawing/2014/chartex" xmlns:cx1="http://schemas.microsoft.com/office/drawing/2015/9/8/chartex" xmlns:cx2="http://schemas.microsoft.com/office/drawing/2015/10/21/chartex" xmlns:cx3="http://schemas.microsoft.com/office/drawing/2016/5/9/chartex" xmlns:cx4="http://schemas.microsoft.com/office/drawing/2016/5/10/chartex" xmlns:cx5="http://schemas.microsoft.com/office/drawing/2016/5/11/chartex" xmlns:cx6="http://schemas.microsoft.com/office/drawing/2016/5/12/chartex" xmlns:cx7="http://schemas.microsoft.com/office/drawing/2016/5/13/chartex" xmlns:cx8="http://schemas.microsoft.com/office/drawing/2016/5/14/chartex" xmlns:mc="http://schemas.openxmlformats.org/markup-compatibility/2006" xmlns:aink="http://schemas.microsoft.com/office/drawing/2016/ink" xmlns:am3d="http://schemas.microsoft.com/office/drawing/2017/model3d" xmlns:o="urn:schemas-microsoft-com:office:office" xmlns:r="http://schemas.openxmlformats.org/officeDocument/2006/relationships" xmlns:m="http://schemas.openxmlformats.org/officeDocument/2006/math" xmlns:v="urn:schemas-microsoft-com:vml" xmlns:wp14="http://schemas.microsoft.com/office/word/2010/wordprocessingDrawing" xmlns:wp="http://schemas.openxmlformats.org/drawingml/2006/wordprocessingDrawing" xmlns:w10="urn:schemas-microsoft-com:office:word" xmlns:w="http://schemas.openxmlformats.org/wordprocessingml/2006/main" xmlns:w14="http://schemas.microsoft.com/office/word/2010/wordml" xmlns:w15="http://schemas.microsoft.com/office/word/2012/wordml" xmlns:w16cex="http://schemas.microsoft.com/office/word/2018/wordml/cex" xmlns:w16cid="http://schemas.microsoft.com/office/word/2016/wordml/cid" xmlns:w16="http://schemas.microsoft.com/office/word/2018/wordml" xmlns:w16se="http://schemas.microsoft.com/office/word/2015/wordml/symex" xmlns:wpg="http://schemas.microsoft.com/office/word/2010/wordprocessingGroup" xmlns:wpi="http://schemas.microsoft.com/office/word/2010/wordprocessingInk" xmlns:wne="http://schemas.microsoft.com/office/word/2006/wordml" xmlns:wps="http://schemas.microsoft.com/office/word/2010/wordprocessingShape" mc:Ignorable="w14 w15 w16se w16cid w16 w16cex wp14">
+<w:footnotes xmlns:wpc="http://schemas.microsoft.com/office/word/2010/wordprocessingCanvas" xmlns:cx="http://schemas.microsoft.com/office/drawing/2014/chartex" xmlns:cx1="http://schemas.microsoft.com/office/drawing/2015/9/8/chartex" xmlns:cx2="http://schemas.microsoft.com/office/drawing/2015/10/21/chartex" xmlns:cx3="http://schemas.microsoft.com/office/drawing/2016/5/9/chartex" xmlns:cx4="http://schemas.microsoft.com/office/drawing/2016/5/10/chartex" xmlns:cx5="http://schemas.microsoft.com/office/drawing/2016/5/11/chartex" xmlns:cx6="http://schemas.microsoft.com/office/drawing/2016/5/12/chartex" xmlns:cx7="http://schemas.microsoft.com/office/drawing/2016/5/13/chartex" xmlns:cx8="http://schemas.microsoft.com/office/drawing/2016/5/14/chartex" xmlns:mc="http://schemas.openxmlformats.org/markup-compatibility/2006" xmlns:aink="http://schemas.microsoft.com/office/drawing/2016/ink" xmlns:am3d="http://schemas.microsoft.com/office/drawing/2017/model3d" xmlns:o="urn:schemas-microsoft-com:office:office" xmlns:r="http://schemas.openxmlformats.org/officeDocument/2006/relationships" xmlns:m="http://schemas.openxmlformats.org/officeDocument/2006/math" xmlns:v="urn:schemas-microsoft-com:vml" xmlns:wp14="http://schemas.microsoft.com/office/word/2010/wordprocessingDrawing" xmlns:wp="http://schemas.openxmlformats.org/drawingml/2006/wordprocessingDrawing" xmlns:w10="urn:schemas-microsoft-com:office:word" xmlns:w="http://schemas.openxmlformats.org/wordprocessingml/2006/main" xmlns:w14="http://schemas.microsoft.com/office/word/2010/wordml" xmlns:w15="http://schemas.microsoft.com/office/word/2012/wordml" xmlns:w16cex="http://schemas.microsoft.com/office/word/2018/wordml/cex" xmlns:w16cid="http://schemas.microsoft.com/office/word/2016/wordml/cid" xmlns:w16="http://schemas.microsoft.com/office/word/2018/wordml" xmlns:w16sdtdh="http://schemas.microsoft.com/office/word/2020/wordml/sdtdatahash" xmlns:w16se="http://schemas.microsoft.com/office/word/2015/wordml/symex" xmlns:wpg="http://schemas.microsoft.com/office/word/2010/wordprocessingGroup" xmlns:wpi="http://schemas.microsoft.com/office/word/2010/wordprocessingInk" xmlns:wne="http://schemas.microsoft.com/office/word/2006/wordml" xmlns:wps="http://schemas.microsoft.com/office/word/2010/wordprocessingShape" mc:Ignorable="w14 w15 w16se w16cid w16 w16cex w16sdtdh wp14">
   <w:footnote w:type="separator" w:id="-1">
     <w:p>
       <w:pPr>
@@ -2817,7 +2273,7 @@
 </file>
 
 <file path=word/header1.xml><?xml version="1.0" encoding="utf-8"?>
-<w:hdr xmlns:wpc="http://schemas.microsoft.com/office/word/2010/wordprocessingCanvas" xmlns:cx="http://schemas.microsoft.com/office/drawing/2014/chartex" xmlns:cx1="http://schemas.microsoft.com/office/drawing/2015/9/8/chartex" xmlns:cx2="http://schemas.microsoft.com/office/drawing/2015/10/21/chartex" xmlns:cx3="http://schemas.microsoft.com/office/drawing/2016/5/9/chartex" xmlns:cx4="http://schemas.microsoft.com/office/drawing/2016/5/10/chartex" xmlns:cx5="http://schemas.microsoft.com/office/drawing/2016/5/11/chartex" xmlns:cx6="http://schemas.microsoft.com/office/drawing/2016/5/12/chartex" xmlns:cx7="http://schemas.microsoft.com/office/drawing/2016/5/13/chartex" xmlns:cx8="http://schemas.microsoft.com/office/drawing/2016/5/14/chartex" xmlns:mc="http://schemas.openxmlformats.org/markup-compatibility/2006" xmlns:aink="http://schemas.microsoft.com/office/drawing/2016/ink" xmlns:am3d="http://schemas.microsoft.com/office/drawing/2017/model3d" xmlns:o="urn:schemas-microsoft-com:office:office" xmlns:r="http://schemas.openxmlformats.org/officeDocument/2006/relationships" xmlns:m="http://schemas.openxmlformats.org/officeDocument/2006/math" xmlns:v="urn:schemas-microsoft-com:vml" xmlns:wp14="http://schemas.microsoft.com/office/word/2010/wordprocessingDrawing" xmlns:wp="http://schemas.openxmlformats.org/drawingml/2006/wordprocessingDrawing" xmlns:w10="urn:schemas-microsoft-com:office:word" xmlns:w="http://schemas.openxmlformats.org/wordprocessingml/2006/main" xmlns:w14="http://schemas.microsoft.com/office/word/2010/wordml" xmlns:w15="http://schemas.microsoft.com/office/word/2012/wordml" xmlns:w16cex="http://schemas.microsoft.com/office/word/2018/wordml/cex" xmlns:w16cid="http://schemas.microsoft.com/office/word/2016/wordml/cid" xmlns:w16="http://schemas.microsoft.com/office/word/2018/wordml" xmlns:w16se="http://schemas.microsoft.com/office/word/2015/wordml/symex" xmlns:wpg="http://schemas.microsoft.com/office/word/2010/wordprocessingGroup" xmlns:wpi="http://schemas.microsoft.com/office/word/2010/wordprocessingInk" xmlns:wne="http://schemas.microsoft.com/office/word/2006/wordml" xmlns:wps="http://schemas.microsoft.com/office/word/2010/wordprocessingShape" mc:Ignorable="w14 w15 w16se w16cid w16 w16cex wp14">
+<w:hdr xmlns:wpc="http://schemas.microsoft.com/office/word/2010/wordprocessingCanvas" xmlns:cx="http://schemas.microsoft.com/office/drawing/2014/chartex" xmlns:cx1="http://schemas.microsoft.com/office/drawing/2015/9/8/chartex" xmlns:cx2="http://schemas.microsoft.com/office/drawing/2015/10/21/chartex" xmlns:cx3="http://schemas.microsoft.com/office/drawing/2016/5/9/chartex" xmlns:cx4="http://schemas.microsoft.com/office/drawing/2016/5/10/chartex" xmlns:cx5="http://schemas.microsoft.com/office/drawing/2016/5/11/chartex" xmlns:cx6="http://schemas.microsoft.com/office/drawing/2016/5/12/chartex" xmlns:cx7="http://schemas.microsoft.com/office/drawing/2016/5/13/chartex" xmlns:cx8="http://schemas.microsoft.com/office/drawing/2016/5/14/chartex" xmlns:mc="http://schemas.openxmlformats.org/markup-compatibility/2006" xmlns:aink="http://schemas.microsoft.com/office/drawing/2016/ink" xmlns:am3d="http://schemas.microsoft.com/office/drawing/2017/model3d" xmlns:o="urn:schemas-microsoft-com:office:office" xmlns:r="http://schemas.openxmlformats.org/officeDocument/2006/relationships" xmlns:m="http://schemas.openxmlformats.org/officeDocument/2006/math" xmlns:v="urn:schemas-microsoft-com:vml" xmlns:wp14="http://schemas.microsoft.com/office/word/2010/wordprocessingDrawing" xmlns:wp="http://schemas.openxmlformats.org/drawingml/2006/wordprocessingDrawing" xmlns:w10="urn:schemas-microsoft-com:office:word" xmlns:w="http://schemas.openxmlformats.org/wordprocessingml/2006/main" xmlns:w14="http://schemas.microsoft.com/office/word/2010/wordml" xmlns:w15="http://schemas.microsoft.com/office/word/2012/wordml" xmlns:w16cex="http://schemas.microsoft.com/office/word/2018/wordml/cex" xmlns:w16cid="http://schemas.microsoft.com/office/word/2016/wordml/cid" xmlns:w16="http://schemas.microsoft.com/office/word/2018/wordml" xmlns:w16sdtdh="http://schemas.microsoft.com/office/word/2020/wordml/sdtdatahash" xmlns:w16se="http://schemas.microsoft.com/office/word/2015/wordml/symex" xmlns:wpg="http://schemas.microsoft.com/office/word/2010/wordprocessingGroup" xmlns:wpi="http://schemas.microsoft.com/office/word/2010/wordprocessingInk" xmlns:wne="http://schemas.microsoft.com/office/word/2006/wordml" xmlns:wps="http://schemas.microsoft.com/office/word/2010/wordprocessingShape" mc:Ignorable="w14 w15 w16se w16cid w16 w16cex w16sdtdh wp14">
   <w:p>
     <w:pPr>
       <w:pStyle w:val="Header"/>
@@ -2827,7 +2283,7 @@
 </file>
 
 <file path=word/numbering.xml><?xml version="1.0" encoding="utf-8"?>
-<w:numbering xmlns:wpc="http://schemas.microsoft.com/office/word/2010/wordprocessingCanvas" xmlns:cx="http://schemas.microsoft.com/office/drawing/2014/chartex" xmlns:cx1="http://schemas.microsoft.com/office/drawing/2015/9/8/chartex" xmlns:cx2="http://schemas.microsoft.com/office/drawing/2015/10/21/chartex" xmlns:cx3="http://schemas.microsoft.com/office/drawing/2016/5/9/chartex" xmlns:cx4="http://schemas.microsoft.com/office/drawing/2016/5/10/chartex" xmlns:cx5="http://schemas.microsoft.com/office/drawing/2016/5/11/chartex" xmlns:cx6="http://schemas.microsoft.com/office/drawing/2016/5/12/chartex" xmlns:cx7="http://schemas.microsoft.com/office/drawing/2016/5/13/chartex" xmlns:cx8="http://schemas.microsoft.com/office/drawing/2016/5/14/chartex" xmlns:mc="http://schemas.openxmlformats.org/markup-compatibility/2006" xmlns:aink="http://schemas.microsoft.com/office/drawing/2016/ink" xmlns:am3d="http://schemas.microsoft.com/office/drawing/2017/model3d" xmlns:o="urn:schemas-microsoft-com:office:office" xmlns:r="http://schemas.openxmlformats.org/officeDocument/2006/relationships" xmlns:m="http://schemas.openxmlformats.org/officeDocument/2006/math" xmlns:v="urn:schemas-microsoft-com:vml" xmlns:wp14="http://schemas.microsoft.com/office/word/2010/wordprocessingDrawing" xmlns:wp="http://schemas.openxmlformats.org/drawingml/2006/wordprocessingDrawing" xmlns:w10="urn:schemas-microsoft-com:office:word" xmlns:w="http://schemas.openxmlformats.org/wordprocessingml/2006/main" xmlns:w14="http://schemas.microsoft.com/office/word/2010/wordml" xmlns:w15="http://schemas.microsoft.com/office/word/2012/wordml" xmlns:w16cex="http://schemas.microsoft.com/office/word/2018/wordml/cex" xmlns:w16cid="http://schemas.microsoft.com/office/word/2016/wordml/cid" xmlns:w16="http://schemas.microsoft.com/office/word/2018/wordml" xmlns:w16se="http://schemas.microsoft.com/office/word/2015/wordml/symex" xmlns:wpg="http://schemas.microsoft.com/office/word/2010/wordprocessingGroup" xmlns:wpi="http://schemas.microsoft.com/office/word/2010/wordprocessingInk" xmlns:wne="http://schemas.microsoft.com/office/word/2006/wordml" xmlns:wps="http://schemas.microsoft.com/office/word/2010/wordprocessingShape" mc:Ignorable="w14 w15 w16se w16cid w16 w16cex wp14">
+<w:numbering xmlns:wpc="http://schemas.microsoft.com/office/word/2010/wordprocessingCanvas" xmlns:cx="http://schemas.microsoft.com/office/drawing/2014/chartex" xmlns:cx1="http://schemas.microsoft.com/office/drawing/2015/9/8/chartex" xmlns:cx2="http://schemas.microsoft.com/office/drawing/2015/10/21/chartex" xmlns:cx3="http://schemas.microsoft.com/office/drawing/2016/5/9/chartex" xmlns:cx4="http://schemas.microsoft.com/office/drawing/2016/5/10/chartex" xmlns:cx5="http://schemas.microsoft.com/office/drawing/2016/5/11/chartex" xmlns:cx6="http://schemas.microsoft.com/office/drawing/2016/5/12/chartex" xmlns:cx7="http://schemas.microsoft.com/office/drawing/2016/5/13/chartex" xmlns:cx8="http://schemas.microsoft.com/office/drawing/2016/5/14/chartex" xmlns:mc="http://schemas.openxmlformats.org/markup-compatibility/2006" xmlns:aink="http://schemas.microsoft.com/office/drawing/2016/ink" xmlns:am3d="http://schemas.microsoft.com/office/drawing/2017/model3d" xmlns:o="urn:schemas-microsoft-com:office:office" xmlns:r="http://schemas.openxmlformats.org/officeDocument/2006/relationships" xmlns:m="http://schemas.openxmlformats.org/officeDocument/2006/math" xmlns:v="urn:schemas-microsoft-com:vml" xmlns:wp14="http://schemas.microsoft.com/office/word/2010/wordprocessingDrawing" xmlns:wp="http://schemas.openxmlformats.org/drawingml/2006/wordprocessingDrawing" xmlns:w10="urn:schemas-microsoft-com:office:word" xmlns:w="http://schemas.openxmlformats.org/wordprocessingml/2006/main" xmlns:w14="http://schemas.microsoft.com/office/word/2010/wordml" xmlns:w15="http://schemas.microsoft.com/office/word/2012/wordml" xmlns:w16cex="http://schemas.microsoft.com/office/word/2018/wordml/cex" xmlns:w16cid="http://schemas.microsoft.com/office/word/2016/wordml/cid" xmlns:w16="http://schemas.microsoft.com/office/word/2018/wordml" xmlns:w16sdtdh="http://schemas.microsoft.com/office/word/2020/wordml/sdtdatahash" xmlns:w16se="http://schemas.microsoft.com/office/word/2015/wordml/symex" xmlns:wpg="http://schemas.microsoft.com/office/word/2010/wordprocessingGroup" xmlns:wpi="http://schemas.microsoft.com/office/word/2010/wordprocessingInk" xmlns:wne="http://schemas.microsoft.com/office/word/2006/wordml" xmlns:wps="http://schemas.microsoft.com/office/word/2010/wordprocessingShape" mc:Ignorable="w14 w15 w16se w16cid w16 w16cex w16sdtdh wp14">
   <w:abstractNum w:abstractNumId="0" w15:restartNumberingAfterBreak="0">
     <w:nsid w:val="01B11BF2"/>
     <w:multiLevelType w:val="hybridMultilevel"/>
@@ -3758,7 +3214,7 @@
 </file>
 
 <file path=word/styles.xml><?xml version="1.0" encoding="utf-8"?>
-<w:styles xmlns:mc="http://schemas.openxmlformats.org/markup-compatibility/2006" xmlns:r="http://schemas.openxmlformats.org/officeDocument/2006/relationships" xmlns:w="http://schemas.openxmlformats.org/wordprocessingml/2006/main" xmlns:w14="http://schemas.microsoft.com/office/word/2010/wordml" xmlns:w15="http://schemas.microsoft.com/office/word/2012/wordml" xmlns:w16cex="http://schemas.microsoft.com/office/word/2018/wordml/cex" xmlns:w16cid="http://schemas.microsoft.com/office/word/2016/wordml/cid" xmlns:w16="http://schemas.microsoft.com/office/word/2018/wordml" xmlns:w16se="http://schemas.microsoft.com/office/word/2015/wordml/symex" mc:Ignorable="w14 w15 w16se w16cid w16 w16cex">
+<w:styles xmlns:mc="http://schemas.openxmlformats.org/markup-compatibility/2006" xmlns:r="http://schemas.openxmlformats.org/officeDocument/2006/relationships" xmlns:w="http://schemas.openxmlformats.org/wordprocessingml/2006/main" xmlns:w14="http://schemas.microsoft.com/office/word/2010/wordml" xmlns:w15="http://schemas.microsoft.com/office/word/2012/wordml" xmlns:w16cex="http://schemas.microsoft.com/office/word/2018/wordml/cex" xmlns:w16cid="http://schemas.microsoft.com/office/word/2016/wordml/cid" xmlns:w16="http://schemas.microsoft.com/office/word/2018/wordml" xmlns:w16sdtdh="http://schemas.microsoft.com/office/word/2020/wordml/sdtdatahash" xmlns:w16se="http://schemas.microsoft.com/office/word/2015/wordml/symex" mc:Ignorable="w14 w15 w16se w16cid w16 w16cex w16sdtdh">
   <w:docDefaults>
     <w:rPrDefault>
       <w:rPr>

--- a/Project/Method/BMM/הנחיות BMM - טקסט נקבה.docx
+++ b/Project/Method/BMM/הנחיות BMM - טקסט נקבה.docx
@@ -136,7 +136,25 @@
           <w:sz w:val="24"/>
           <w:szCs w:val="24"/>
         </w:rPr>
-        <w:t>attentional control (i.e. disengagement from thought</w:t>
+        <w:t>attentional control (</w:t>
+      </w:r>
+      <w:proofErr w:type="gramStart"/>
+      <w:r>
+        <w:rPr>
+          <w:rFonts w:asciiTheme="majorHAnsi" w:hAnsiTheme="majorHAnsi" w:cs="David"/>
+          <w:sz w:val="24"/>
+          <w:szCs w:val="24"/>
+        </w:rPr>
+        <w:t>i.e.</w:t>
+      </w:r>
+      <w:proofErr w:type="gramEnd"/>
+      <w:r>
+        <w:rPr>
+          <w:rFonts w:asciiTheme="majorHAnsi" w:hAnsiTheme="majorHAnsi" w:cs="David"/>
+          <w:sz w:val="24"/>
+          <w:szCs w:val="24"/>
+        </w:rPr>
+        <w:t xml:space="preserve"> disengagement from thought</w:t>
       </w:r>
       <w:r>
         <w:rPr>
@@ -168,7 +186,25 @@
           <w:sz w:val="24"/>
           <w:szCs w:val="24"/>
         </w:rPr>
-        <w:t xml:space="preserve"> as long as their attention is still focused on their breath</w:t>
+        <w:t xml:space="preserve"> </w:t>
+      </w:r>
+      <w:proofErr w:type="gramStart"/>
+      <w:r>
+        <w:rPr>
+          <w:rFonts w:asciiTheme="majorHAnsi" w:hAnsiTheme="majorHAnsi" w:cs="David"/>
+          <w:sz w:val="24"/>
+          <w:szCs w:val="24"/>
+        </w:rPr>
+        <w:t>as long as</w:t>
+      </w:r>
+      <w:proofErr w:type="gramEnd"/>
+      <w:r>
+        <w:rPr>
+          <w:rFonts w:asciiTheme="majorHAnsi" w:hAnsiTheme="majorHAnsi" w:cs="David"/>
+          <w:sz w:val="24"/>
+          <w:szCs w:val="24"/>
+        </w:rPr>
+        <w:t xml:space="preserve"> their attention is still focused on their breath</w:t>
       </w:r>
       <w:r>
         <w:rPr>
@@ -210,7 +246,25 @@
           <w:sz w:val="24"/>
           <w:szCs w:val="24"/>
         </w:rPr>
-        <w:t xml:space="preserve">, comprised  of </w:t>
+        <w:t xml:space="preserve">, </w:t>
+      </w:r>
+      <w:proofErr w:type="gramStart"/>
+      <w:r>
+        <w:rPr>
+          <w:rFonts w:asciiTheme="majorHAnsi" w:hAnsiTheme="majorHAnsi" w:cs="David"/>
+          <w:sz w:val="24"/>
+          <w:szCs w:val="24"/>
+        </w:rPr>
+        <w:t>comprised  of</w:t>
+      </w:r>
+      <w:proofErr w:type="gramEnd"/>
+      <w:r>
+        <w:rPr>
+          <w:rFonts w:asciiTheme="majorHAnsi" w:hAnsiTheme="majorHAnsi" w:cs="David"/>
+          <w:sz w:val="24"/>
+          <w:szCs w:val="24"/>
+        </w:rPr>
+        <w:t xml:space="preserve"> </w:t>
       </w:r>
       <w:r>
         <w:rPr>
@@ -228,7 +282,25 @@
           <w:sz w:val="24"/>
           <w:szCs w:val="24"/>
         </w:rPr>
-        <w:t xml:space="preserve"> STP stimuli presented in quazi-random intervals ra</w:t>
+        <w:t xml:space="preserve"> STP stimuli presented in </w:t>
+      </w:r>
+      <w:proofErr w:type="spellStart"/>
+      <w:r>
+        <w:rPr>
+          <w:rFonts w:asciiTheme="majorHAnsi" w:hAnsiTheme="majorHAnsi" w:cs="David"/>
+          <w:sz w:val="24"/>
+          <w:szCs w:val="24"/>
+        </w:rPr>
+        <w:t>quazi</w:t>
+      </w:r>
+      <w:proofErr w:type="spellEnd"/>
+      <w:r>
+        <w:rPr>
+          <w:rFonts w:asciiTheme="majorHAnsi" w:hAnsiTheme="majorHAnsi" w:cs="David"/>
+          <w:sz w:val="24"/>
+          <w:szCs w:val="24"/>
+        </w:rPr>
+        <w:t>-random intervals ra</w:t>
       </w:r>
       <w:r>
         <w:rPr>
@@ -256,6 +328,7 @@
         </w:rPr>
         <w:t xml:space="preserve"> </w:t>
       </w:r>
+      <w:proofErr w:type="spellStart"/>
       <w:r>
         <w:rPr>
           <w:rFonts w:asciiTheme="majorHAnsi" w:hAnsiTheme="majorHAnsi" w:cs="David"/>
@@ -266,6 +339,7 @@
         </w:rPr>
         <w:t>X</w:t>
       </w:r>
+      <w:proofErr w:type="spellEnd"/>
       <w:r>
         <w:rPr>
           <w:rFonts w:asciiTheme="majorHAnsi" w:hAnsiTheme="majorHAnsi" w:cs="David"/>
@@ -274,6 +348,7 @@
         </w:rPr>
         <w:t xml:space="preserve"> </w:t>
       </w:r>
+      <w:proofErr w:type="spellStart"/>
       <w:r>
         <w:rPr>
           <w:rFonts w:asciiTheme="majorHAnsi" w:hAnsiTheme="majorHAnsi" w:cs="David"/>
@@ -284,6 +359,7 @@
         </w:rPr>
         <w:t>X</w:t>
       </w:r>
+      <w:proofErr w:type="spellEnd"/>
       <w:r>
         <w:rPr>
           <w:rFonts w:asciiTheme="majorHAnsi" w:hAnsiTheme="majorHAnsi" w:cs="David"/>
@@ -292,6 +368,7 @@
         </w:rPr>
         <w:t xml:space="preserve"> </w:t>
       </w:r>
+      <w:proofErr w:type="spellStart"/>
       <w:r>
         <w:rPr>
           <w:rFonts w:asciiTheme="majorHAnsi" w:hAnsiTheme="majorHAnsi" w:cs="David"/>
@@ -302,6 +379,7 @@
         </w:rPr>
         <w:t>X</w:t>
       </w:r>
+      <w:proofErr w:type="spellEnd"/>
       <w:r>
         <w:rPr>
           <w:rFonts w:asciiTheme="majorHAnsi" w:hAnsiTheme="majorHAnsi" w:cs="David"/>
@@ -310,6 +388,7 @@
         </w:rPr>
         <w:t xml:space="preserve"> </w:t>
       </w:r>
+      <w:proofErr w:type="spellStart"/>
       <w:r>
         <w:rPr>
           <w:rFonts w:asciiTheme="majorHAnsi" w:hAnsiTheme="majorHAnsi" w:cs="David"/>
@@ -318,6 +397,7 @@
         </w:rPr>
         <w:t>ms</w:t>
       </w:r>
+      <w:proofErr w:type="spellEnd"/>
       <w:r>
         <w:rPr>
           <w:rFonts w:asciiTheme="majorHAnsi" w:hAnsiTheme="majorHAnsi" w:cs="David"/>
@@ -344,6 +424,7 @@
         </w:rPr>
         <w:t xml:space="preserve"> </w:t>
       </w:r>
+      <w:proofErr w:type="spellStart"/>
       <w:r>
         <w:rPr>
           <w:rFonts w:asciiTheme="majorHAnsi" w:hAnsiTheme="majorHAnsi" w:cs="David"/>
@@ -354,6 +435,7 @@
         </w:rPr>
         <w:t>X</w:t>
       </w:r>
+      <w:proofErr w:type="spellEnd"/>
       <w:r>
         <w:rPr>
           <w:rFonts w:asciiTheme="majorHAnsi" w:hAnsiTheme="majorHAnsi" w:cs="David"/>
@@ -362,6 +444,7 @@
         </w:rPr>
         <w:t xml:space="preserve"> </w:t>
       </w:r>
+      <w:proofErr w:type="spellStart"/>
       <w:r>
         <w:rPr>
           <w:rFonts w:asciiTheme="majorHAnsi" w:hAnsiTheme="majorHAnsi" w:cs="David"/>
@@ -372,6 +455,7 @@
         </w:rPr>
         <w:t>X</w:t>
       </w:r>
+      <w:proofErr w:type="spellEnd"/>
       <w:r>
         <w:rPr>
           <w:rFonts w:asciiTheme="majorHAnsi" w:hAnsiTheme="majorHAnsi" w:cs="David"/>
@@ -380,6 +464,7 @@
         </w:rPr>
         <w:t xml:space="preserve"> </w:t>
       </w:r>
+      <w:proofErr w:type="spellStart"/>
       <w:r>
         <w:rPr>
           <w:rFonts w:asciiTheme="majorHAnsi" w:hAnsiTheme="majorHAnsi" w:cs="David"/>
@@ -390,14 +475,25 @@
         </w:rPr>
         <w:t>X</w:t>
       </w:r>
-      <w:r>
-        <w:rPr>
-          <w:rFonts w:asciiTheme="majorHAnsi" w:hAnsiTheme="majorHAnsi" w:cs="David"/>
-          <w:sz w:val="24"/>
-          <w:szCs w:val="24"/>
-        </w:rPr>
-        <w:t xml:space="preserve"> ms.</w:t>
-      </w:r>
+      <w:proofErr w:type="spellEnd"/>
+      <w:r>
+        <w:rPr>
+          <w:rFonts w:asciiTheme="majorHAnsi" w:hAnsiTheme="majorHAnsi" w:cs="David"/>
+          <w:sz w:val="24"/>
+          <w:szCs w:val="24"/>
+        </w:rPr>
+        <w:t xml:space="preserve"> </w:t>
+      </w:r>
+      <w:proofErr w:type="spellStart"/>
+      <w:r>
+        <w:rPr>
+          <w:rFonts w:asciiTheme="majorHAnsi" w:hAnsiTheme="majorHAnsi" w:cs="David"/>
+          <w:sz w:val="24"/>
+          <w:szCs w:val="24"/>
+        </w:rPr>
+        <w:t>ms.</w:t>
+      </w:r>
+      <w:proofErr w:type="spellEnd"/>
       <w:r>
         <w:rPr>
           <w:rFonts w:asciiTheme="majorHAnsi" w:hAnsiTheme="majorHAnsi" w:cs="David"/>
@@ -433,7 +529,23 @@
           <w:rFonts w:asciiTheme="majorHAnsi" w:hAnsiTheme="majorHAnsi" w:cs="David"/>
           <w:rtl/>
         </w:rPr>
-        <w:t>הפסקה קצרה (ה"ק) – 2 שניות</w:t>
+        <w:t>הפסקה קצרה (</w:t>
+      </w:r>
+      <w:proofErr w:type="spellStart"/>
+      <w:r>
+        <w:rPr>
+          <w:rFonts w:asciiTheme="majorHAnsi" w:hAnsiTheme="majorHAnsi" w:cs="David"/>
+          <w:rtl/>
+        </w:rPr>
+        <w:t>ה"ק</w:t>
+      </w:r>
+      <w:proofErr w:type="spellEnd"/>
+      <w:r>
+        <w:rPr>
+          <w:rFonts w:asciiTheme="majorHAnsi" w:hAnsiTheme="majorHAnsi" w:cs="David"/>
+          <w:rtl/>
+        </w:rPr>
+        <w:t>) – 2 שניות</w:t>
       </w:r>
     </w:p>
     <w:p>
@@ -446,7 +558,6 @@
         <w:jc w:val="both"/>
         <w:rPr>
           <w:rFonts w:asciiTheme="majorHAnsi" w:hAnsiTheme="majorHAnsi" w:cs="David"/>
-          <w:rtl/>
         </w:rPr>
       </w:pPr>
       <w:r>
@@ -455,6 +566,49 @@
           <w:rtl/>
         </w:rPr>
         <w:t>הפסקה (ה) – 30 שניות</w:t>
+      </w:r>
+    </w:p>
+    <w:p>
+      <w:pPr>
+        <w:pStyle w:val="ListParagraph"/>
+        <w:numPr>
+          <w:ilvl w:val="0"/>
+          <w:numId w:val="8"/>
+        </w:numPr>
+        <w:jc w:val="both"/>
+        <w:rPr>
+          <w:rFonts w:asciiTheme="majorHAnsi" w:hAnsiTheme="majorHAnsi" w:cs="David"/>
+          <w:rtl/>
+        </w:rPr>
+      </w:pPr>
+      <w:r>
+        <w:rPr>
+          <w:rFonts w:asciiTheme="majorHAnsi" w:hAnsiTheme="majorHAnsi" w:cs="David" w:hint="cs"/>
+          <w:highlight w:val="green"/>
+          <w:rtl/>
+        </w:rPr>
+        <w:t>הפסקות ירוקות</w:t>
+      </w:r>
+      <w:r>
+        <w:rPr>
+          <w:rFonts w:asciiTheme="majorHAnsi" w:hAnsiTheme="majorHAnsi" w:cs="David" w:hint="cs"/>
+          <w:rtl/>
+        </w:rPr>
+        <w:t xml:space="preserve"> </w:t>
+      </w:r>
+      <w:r>
+        <w:rPr>
+          <w:rFonts w:asciiTheme="majorHAnsi" w:hAnsiTheme="majorHAnsi" w:cs="David"/>
+          <w:rtl/>
+        </w:rPr>
+        <w:t>–</w:t>
+      </w:r>
+      <w:r>
+        <w:rPr>
+          <w:rFonts w:asciiTheme="majorHAnsi" w:hAnsiTheme="majorHAnsi" w:cs="David" w:hint="cs"/>
+          <w:rtl/>
+        </w:rPr>
+        <w:t xml:space="preserve"> נוסיף במחשב</w:t>
       </w:r>
     </w:p>
     <w:p>
@@ -493,6 +647,7 @@
         </w:rPr>
         <w:t xml:space="preserve"> </w:t>
       </w:r>
+      <w:proofErr w:type="spellStart"/>
       <w:r>
         <w:rPr>
           <w:rFonts w:asciiTheme="majorHAnsi" w:hAnsiTheme="majorHAnsi" w:cs="David"/>
@@ -503,8 +658,9 @@
           <w:u w:val="single"/>
           <w:rtl/>
         </w:rPr>
-        <w:t>קשיבות לנשימה (</w:t>
-      </w:r>
+        <w:t>קשיבות</w:t>
+      </w:r>
+      <w:proofErr w:type="spellEnd"/>
       <w:r>
         <w:rPr>
           <w:rFonts w:asciiTheme="majorHAnsi" w:hAnsiTheme="majorHAnsi" w:cs="David"/>
@@ -513,8 +669,9 @@
           <w:sz w:val="24"/>
           <w:szCs w:val="24"/>
           <w:u w:val="single"/>
-        </w:rPr>
-        <w:t>Focused Attention</w:t>
+          <w:rtl/>
+        </w:rPr>
+        <w:t xml:space="preserve"> לנשימה (</w:t>
       </w:r>
       <w:r>
         <w:rPr>
@@ -524,6 +681,17 @@
           <w:sz w:val="24"/>
           <w:szCs w:val="24"/>
           <w:u w:val="single"/>
+        </w:rPr>
+        <w:t>Focused Attention</w:t>
+      </w:r>
+      <w:r>
+        <w:rPr>
+          <w:rFonts w:asciiTheme="majorHAnsi" w:hAnsiTheme="majorHAnsi" w:cs="David"/>
+          <w:b/>
+          <w:bCs/>
+          <w:sz w:val="24"/>
+          <w:szCs w:val="24"/>
+          <w:u w:val="single"/>
           <w:rtl/>
         </w:rPr>
         <w:t>)</w:t>
@@ -540,24 +708,57 @@
         </w:rPr>
       </w:pPr>
       <w:bookmarkStart w:id="4" w:name="_Hlk77512550"/>
-      <w:r>
-        <w:rPr>
-          <w:rFonts w:asciiTheme="majorHAnsi" w:hAnsiTheme="majorHAnsi" w:cs="David"/>
-          <w:sz w:val="24"/>
-          <w:szCs w:val="24"/>
-          <w:rtl/>
-        </w:rPr>
-        <w:t xml:space="preserve">עיצמי את עיניך, ושבי עם גב זקוף, אך לא מתוח מדי </w:t>
-      </w:r>
-      <w:r>
-        <w:rPr>
-          <w:rFonts w:asciiTheme="majorHAnsi" w:hAnsiTheme="majorHAnsi" w:cs="David"/>
-          <w:sz w:val="24"/>
-          <w:szCs w:val="24"/>
-          <w:highlight w:val="yellow"/>
-          <w:rtl/>
-        </w:rPr>
-        <w:t>(ה"ק)</w:t>
+      <w:proofErr w:type="spellStart"/>
+      <w:r>
+        <w:rPr>
+          <w:rFonts w:asciiTheme="majorHAnsi" w:hAnsiTheme="majorHAnsi" w:cs="David"/>
+          <w:sz w:val="24"/>
+          <w:szCs w:val="24"/>
+          <w:rtl/>
+        </w:rPr>
+        <w:t>עיצמי</w:t>
+      </w:r>
+      <w:proofErr w:type="spellEnd"/>
+      <w:r>
+        <w:rPr>
+          <w:rFonts w:asciiTheme="majorHAnsi" w:hAnsiTheme="majorHAnsi" w:cs="David"/>
+          <w:sz w:val="24"/>
+          <w:szCs w:val="24"/>
+          <w:rtl/>
+        </w:rPr>
+        <w:t xml:space="preserve"> את עיניך, ושבי עם גב זקוף, אך לא מתוח מדי </w:t>
+      </w:r>
+      <w:r>
+        <w:rPr>
+          <w:rFonts w:asciiTheme="majorHAnsi" w:hAnsiTheme="majorHAnsi" w:cs="David"/>
+          <w:sz w:val="24"/>
+          <w:szCs w:val="24"/>
+          <w:highlight w:val="yellow"/>
+          <w:rtl/>
+        </w:rPr>
+        <w:t>(</w:t>
+      </w:r>
+      <w:proofErr w:type="spellStart"/>
+      <w:r>
+        <w:rPr>
+          <w:rFonts w:asciiTheme="majorHAnsi" w:hAnsiTheme="majorHAnsi" w:cs="David"/>
+          <w:sz w:val="24"/>
+          <w:szCs w:val="24"/>
+          <w:highlight w:val="yellow"/>
+          <w:rtl/>
+        </w:rPr>
+        <w:t>ה"ק</w:t>
+      </w:r>
+      <w:proofErr w:type="spellEnd"/>
+      <w:r>
+        <w:rPr>
+          <w:rFonts w:asciiTheme="majorHAnsi" w:hAnsiTheme="majorHAnsi" w:cs="David"/>
+          <w:sz w:val="24"/>
+          <w:szCs w:val="24"/>
+          <w:highlight w:val="yellow"/>
+          <w:rtl/>
+        </w:rPr>
+        <w:t>)</w:t>
       </w:r>
     </w:p>
     <w:p>
@@ -587,7 +788,29 @@
           <w:highlight w:val="yellow"/>
           <w:rtl/>
         </w:rPr>
-        <w:t>(ה”ק)</w:t>
+        <w:t>(</w:t>
+      </w:r>
+      <w:proofErr w:type="spellStart"/>
+      <w:r>
+        <w:rPr>
+          <w:rFonts w:asciiTheme="majorHAnsi" w:hAnsiTheme="majorHAnsi" w:cs="David"/>
+          <w:sz w:val="24"/>
+          <w:szCs w:val="24"/>
+          <w:highlight w:val="yellow"/>
+          <w:rtl/>
+        </w:rPr>
+        <w:t>ה”ק</w:t>
+      </w:r>
+      <w:proofErr w:type="spellEnd"/>
+      <w:r>
+        <w:rPr>
+          <w:rFonts w:asciiTheme="majorHAnsi" w:hAnsiTheme="majorHAnsi" w:cs="David"/>
+          <w:sz w:val="24"/>
+          <w:szCs w:val="24"/>
+          <w:highlight w:val="yellow"/>
+          <w:rtl/>
+        </w:rPr>
+        <w:t>)</w:t>
       </w:r>
       <w:r>
         <w:rPr>
@@ -626,7 +849,29 @@
           <w:highlight w:val="yellow"/>
           <w:rtl/>
         </w:rPr>
-        <w:t>(ה”ק)</w:t>
+        <w:t>(</w:t>
+      </w:r>
+      <w:proofErr w:type="spellStart"/>
+      <w:r>
+        <w:rPr>
+          <w:rFonts w:asciiTheme="majorHAnsi" w:hAnsiTheme="majorHAnsi" w:cs="David"/>
+          <w:sz w:val="24"/>
+          <w:szCs w:val="24"/>
+          <w:highlight w:val="yellow"/>
+          <w:rtl/>
+        </w:rPr>
+        <w:t>ה”ק</w:t>
+      </w:r>
+      <w:proofErr w:type="spellEnd"/>
+      <w:r>
+        <w:rPr>
+          <w:rFonts w:asciiTheme="majorHAnsi" w:hAnsiTheme="majorHAnsi" w:cs="David"/>
+          <w:sz w:val="24"/>
+          <w:szCs w:val="24"/>
+          <w:highlight w:val="yellow"/>
+          <w:rtl/>
+        </w:rPr>
+        <w:t>)</w:t>
       </w:r>
       <w:r>
         <w:rPr>
@@ -665,7 +910,29 @@
           <w:highlight w:val="yellow"/>
           <w:rtl/>
         </w:rPr>
-        <w:t>(ה”ק)</w:t>
+        <w:t>(</w:t>
+      </w:r>
+      <w:proofErr w:type="spellStart"/>
+      <w:r>
+        <w:rPr>
+          <w:rFonts w:asciiTheme="majorHAnsi" w:hAnsiTheme="majorHAnsi" w:cs="David"/>
+          <w:sz w:val="24"/>
+          <w:szCs w:val="24"/>
+          <w:highlight w:val="yellow"/>
+          <w:rtl/>
+        </w:rPr>
+        <w:t>ה”ק</w:t>
+      </w:r>
+      <w:proofErr w:type="spellEnd"/>
+      <w:r>
+        <w:rPr>
+          <w:rFonts w:asciiTheme="majorHAnsi" w:hAnsiTheme="majorHAnsi" w:cs="David"/>
+          <w:sz w:val="24"/>
+          <w:szCs w:val="24"/>
+          <w:highlight w:val="yellow"/>
+          <w:rtl/>
+        </w:rPr>
+        <w:t>)</w:t>
       </w:r>
       <w:r>
         <w:rPr>
@@ -720,7 +987,29 @@
           <w:highlight w:val="yellow"/>
           <w:rtl/>
         </w:rPr>
-        <w:t>(ה”ק)</w:t>
+        <w:t>(</w:t>
+      </w:r>
+      <w:proofErr w:type="spellStart"/>
+      <w:r>
+        <w:rPr>
+          <w:rFonts w:asciiTheme="majorHAnsi" w:hAnsiTheme="majorHAnsi" w:cs="David"/>
+          <w:sz w:val="24"/>
+          <w:szCs w:val="24"/>
+          <w:highlight w:val="yellow"/>
+          <w:rtl/>
+        </w:rPr>
+        <w:t>ה”ק</w:t>
+      </w:r>
+      <w:proofErr w:type="spellEnd"/>
+      <w:r>
+        <w:rPr>
+          <w:rFonts w:asciiTheme="majorHAnsi" w:hAnsiTheme="majorHAnsi" w:cs="David"/>
+          <w:sz w:val="24"/>
+          <w:szCs w:val="24"/>
+          <w:highlight w:val="yellow"/>
+          <w:rtl/>
+        </w:rPr>
+        <w:t>)</w:t>
       </w:r>
       <w:r>
         <w:rPr>
@@ -777,7 +1066,29 @@
           <w:highlight w:val="yellow"/>
           <w:rtl/>
         </w:rPr>
-        <w:t>(ה"ק)</w:t>
+        <w:t>(</w:t>
+      </w:r>
+      <w:proofErr w:type="spellStart"/>
+      <w:r>
+        <w:rPr>
+          <w:rFonts w:asciiTheme="majorHAnsi" w:hAnsiTheme="majorHAnsi" w:cs="David"/>
+          <w:sz w:val="24"/>
+          <w:szCs w:val="24"/>
+          <w:highlight w:val="yellow"/>
+          <w:rtl/>
+        </w:rPr>
+        <w:t>ה"ק</w:t>
+      </w:r>
+      <w:proofErr w:type="spellEnd"/>
+      <w:r>
+        <w:rPr>
+          <w:rFonts w:asciiTheme="majorHAnsi" w:hAnsiTheme="majorHAnsi" w:cs="David"/>
+          <w:sz w:val="24"/>
+          <w:szCs w:val="24"/>
+          <w:highlight w:val="yellow"/>
+          <w:rtl/>
+        </w:rPr>
+        <w:t>)</w:t>
       </w:r>
       <w:r>
         <w:rPr>
@@ -816,7 +1127,27 @@
           <w:highlight w:val="yellow"/>
           <w:rtl/>
         </w:rPr>
-        <w:t>(ה-דקה)</w:t>
+        <w:t>(ה-</w:t>
+      </w:r>
+      <w:r>
+        <w:rPr>
+          <w:rFonts w:asciiTheme="majorHAnsi" w:hAnsiTheme="majorHAnsi" w:cs="David"/>
+          <w:sz w:val="24"/>
+          <w:szCs w:val="24"/>
+          <w:highlight w:val="green"/>
+          <w:rtl/>
+        </w:rPr>
+        <w:t>דקה</w:t>
+      </w:r>
+      <w:r>
+        <w:rPr>
+          <w:rFonts w:asciiTheme="majorHAnsi" w:hAnsiTheme="majorHAnsi" w:cs="David"/>
+          <w:sz w:val="24"/>
+          <w:szCs w:val="24"/>
+          <w:highlight w:val="yellow"/>
+          <w:rtl/>
+        </w:rPr>
+        <w:t>)</w:t>
       </w:r>
       <w:r>
         <w:rPr>
@@ -890,15 +1221,53 @@
           <w:szCs w:val="24"/>
           <w:rtl/>
         </w:rPr>
-        <w:t xml:space="preserve">כעת פקחי את עיניך ותתבוני על המקלדת שמולך. הניחי את היד הדומיננטית איתה את כותבת על מקש הרווח. </w:t>
-      </w:r>
-      <w:r>
-        <w:rPr>
-          <w:rFonts w:asciiTheme="majorHAnsi" w:hAnsiTheme="majorHAnsi" w:cs="David"/>
-          <w:highlight w:val="yellow"/>
-          <w:rtl/>
-        </w:rPr>
-        <w:t>(ה”ק)</w:t>
+        <w:t xml:space="preserve">כעת פקחי את עיניך </w:t>
+      </w:r>
+      <w:proofErr w:type="spellStart"/>
+      <w:r>
+        <w:rPr>
+          <w:rFonts w:asciiTheme="majorHAnsi" w:hAnsiTheme="majorHAnsi" w:cs="David"/>
+          <w:sz w:val="24"/>
+          <w:szCs w:val="24"/>
+          <w:rtl/>
+        </w:rPr>
+        <w:t>ותתבוני</w:t>
+      </w:r>
+      <w:proofErr w:type="spellEnd"/>
+      <w:r>
+        <w:rPr>
+          <w:rFonts w:asciiTheme="majorHAnsi" w:hAnsiTheme="majorHAnsi" w:cs="David"/>
+          <w:sz w:val="24"/>
+          <w:szCs w:val="24"/>
+          <w:rtl/>
+        </w:rPr>
+        <w:t xml:space="preserve"> על המקלדת שמולך. הניחי את היד הדומיננטית איתה את כותבת על מקש הרווח. </w:t>
+      </w:r>
+      <w:r>
+        <w:rPr>
+          <w:rFonts w:asciiTheme="majorHAnsi" w:hAnsiTheme="majorHAnsi" w:cs="David"/>
+          <w:highlight w:val="yellow"/>
+          <w:rtl/>
+        </w:rPr>
+        <w:t>(</w:t>
+      </w:r>
+      <w:proofErr w:type="spellStart"/>
+      <w:r>
+        <w:rPr>
+          <w:rFonts w:asciiTheme="majorHAnsi" w:hAnsiTheme="majorHAnsi" w:cs="David"/>
+          <w:highlight w:val="yellow"/>
+          <w:rtl/>
+        </w:rPr>
+        <w:t>ה”ק</w:t>
+      </w:r>
+      <w:proofErr w:type="spellEnd"/>
+      <w:r>
+        <w:rPr>
+          <w:rFonts w:asciiTheme="majorHAnsi" w:hAnsiTheme="majorHAnsi" w:cs="David"/>
+          <w:highlight w:val="yellow"/>
+          <w:rtl/>
+        </w:rPr>
+        <w:t>)</w:t>
       </w:r>
       <w:r>
         <w:rPr>
@@ -932,7 +1301,25 @@
           <w:highlight w:val="yellow"/>
           <w:rtl/>
         </w:rPr>
-        <w:t>(ה”ק)</w:t>
+        <w:t>(</w:t>
+      </w:r>
+      <w:proofErr w:type="spellStart"/>
+      <w:r>
+        <w:rPr>
+          <w:rFonts w:asciiTheme="majorHAnsi" w:hAnsiTheme="majorHAnsi" w:cs="David"/>
+          <w:highlight w:val="yellow"/>
+          <w:rtl/>
+        </w:rPr>
+        <w:t>ה”ק</w:t>
+      </w:r>
+      <w:proofErr w:type="spellEnd"/>
+      <w:r>
+        <w:rPr>
+          <w:rFonts w:asciiTheme="majorHAnsi" w:hAnsiTheme="majorHAnsi" w:cs="David"/>
+          <w:highlight w:val="yellow"/>
+          <w:rtl/>
+        </w:rPr>
+        <w:t>)</w:t>
       </w:r>
       <w:r>
         <w:rPr>
@@ -956,7 +1343,25 @@
           <w:highlight w:val="yellow"/>
           <w:rtl/>
         </w:rPr>
-        <w:t>(ה”ק)</w:t>
+        <w:t>(</w:t>
+      </w:r>
+      <w:proofErr w:type="spellStart"/>
+      <w:r>
+        <w:rPr>
+          <w:rFonts w:asciiTheme="majorHAnsi" w:hAnsiTheme="majorHAnsi" w:cs="David"/>
+          <w:highlight w:val="yellow"/>
+          <w:rtl/>
+        </w:rPr>
+        <w:t>ה”ק</w:t>
+      </w:r>
+      <w:proofErr w:type="spellEnd"/>
+      <w:r>
+        <w:rPr>
+          <w:rFonts w:asciiTheme="majorHAnsi" w:hAnsiTheme="majorHAnsi" w:cs="David"/>
+          <w:highlight w:val="yellow"/>
+          <w:rtl/>
+        </w:rPr>
+        <w:t>)</w:t>
       </w:r>
     </w:p>
     <w:p>
@@ -985,7 +1390,27 @@
           <w:highlight w:val="yellow"/>
           <w:rtl/>
         </w:rPr>
-        <w:t>(ה- דקה)</w:t>
+        <w:t xml:space="preserve">(ה- </w:t>
+      </w:r>
+      <w:r>
+        <w:rPr>
+          <w:rFonts w:asciiTheme="majorHAnsi" w:hAnsiTheme="majorHAnsi" w:cs="David"/>
+          <w:sz w:val="24"/>
+          <w:szCs w:val="24"/>
+          <w:highlight w:val="green"/>
+          <w:rtl/>
+        </w:rPr>
+        <w:t>דקה</w:t>
+      </w:r>
+      <w:r>
+        <w:rPr>
+          <w:rFonts w:asciiTheme="majorHAnsi" w:hAnsiTheme="majorHAnsi" w:cs="David"/>
+          <w:sz w:val="24"/>
+          <w:szCs w:val="24"/>
+          <w:highlight w:val="yellow"/>
+          <w:rtl/>
+        </w:rPr>
+        <w:t>)</w:t>
       </w:r>
       <w:r>
         <w:rPr>
@@ -1185,7 +1610,29 @@
           <w:highlight w:val="yellow"/>
           <w:rtl/>
         </w:rPr>
-        <w:t>(ה"ק)</w:t>
+        <w:t>(</w:t>
+      </w:r>
+      <w:proofErr w:type="spellStart"/>
+      <w:r>
+        <w:rPr>
+          <w:rFonts w:asciiTheme="majorHAnsi" w:hAnsiTheme="majorHAnsi" w:cs="David"/>
+          <w:sz w:val="24"/>
+          <w:szCs w:val="24"/>
+          <w:highlight w:val="yellow"/>
+          <w:rtl/>
+        </w:rPr>
+        <w:t>ה"ק</w:t>
+      </w:r>
+      <w:proofErr w:type="spellEnd"/>
+      <w:r>
+        <w:rPr>
+          <w:rFonts w:asciiTheme="majorHAnsi" w:hAnsiTheme="majorHAnsi" w:cs="David"/>
+          <w:sz w:val="24"/>
+          <w:szCs w:val="24"/>
+          <w:highlight w:val="yellow"/>
+          <w:rtl/>
+        </w:rPr>
+        <w:t>)</w:t>
       </w:r>
       <w:r>
         <w:rPr>
@@ -1213,7 +1660,29 @@
           <w:highlight w:val="yellow"/>
           <w:rtl/>
         </w:rPr>
-        <w:t>(ה"ק)</w:t>
+        <w:t>(</w:t>
+      </w:r>
+      <w:proofErr w:type="spellStart"/>
+      <w:r>
+        <w:rPr>
+          <w:rFonts w:asciiTheme="majorHAnsi" w:hAnsiTheme="majorHAnsi" w:cs="David"/>
+          <w:sz w:val="24"/>
+          <w:szCs w:val="24"/>
+          <w:highlight w:val="yellow"/>
+          <w:rtl/>
+        </w:rPr>
+        <w:t>ה"ק</w:t>
+      </w:r>
+      <w:proofErr w:type="spellEnd"/>
+      <w:r>
+        <w:rPr>
+          <w:rFonts w:asciiTheme="majorHAnsi" w:hAnsiTheme="majorHAnsi" w:cs="David"/>
+          <w:sz w:val="24"/>
+          <w:szCs w:val="24"/>
+          <w:highlight w:val="yellow"/>
+          <w:rtl/>
+        </w:rPr>
+        <w:t>)</w:t>
       </w:r>
       <w:r>
         <w:rPr>
@@ -1239,17 +1708,79 @@
           <w:szCs w:val="24"/>
           <w:rtl/>
         </w:rPr>
-        <w:t xml:space="preserve">חוזרת לשים לב לתחושת הנשימה, ליחצי על הכפתור כאשר את שמה לב לעלייה של הבטן בשאיפה, וליחצי על הכפתור כאשר את שמה לב לירידה של הבטן בנשיפה </w:t>
-      </w:r>
-      <w:r>
-        <w:rPr>
-          <w:rFonts w:asciiTheme="majorHAnsi" w:hAnsiTheme="majorHAnsi" w:cs="David"/>
-          <w:sz w:val="24"/>
-          <w:szCs w:val="24"/>
-          <w:highlight w:val="yellow"/>
-          <w:rtl/>
-        </w:rPr>
-        <w:t>(ה"ק)</w:t>
+        <w:t xml:space="preserve">חוזרת לשים לב לתחושת הנשימה, </w:t>
+      </w:r>
+      <w:proofErr w:type="spellStart"/>
+      <w:r>
+        <w:rPr>
+          <w:rFonts w:asciiTheme="majorHAnsi" w:hAnsiTheme="majorHAnsi" w:cs="David"/>
+          <w:sz w:val="24"/>
+          <w:szCs w:val="24"/>
+          <w:rtl/>
+        </w:rPr>
+        <w:t>ליחצי</w:t>
+      </w:r>
+      <w:proofErr w:type="spellEnd"/>
+      <w:r>
+        <w:rPr>
+          <w:rFonts w:asciiTheme="majorHAnsi" w:hAnsiTheme="majorHAnsi" w:cs="David"/>
+          <w:sz w:val="24"/>
+          <w:szCs w:val="24"/>
+          <w:rtl/>
+        </w:rPr>
+        <w:t xml:space="preserve"> על הכפתור כאשר את שמה לב לעלייה של הבטן בשאיפה, </w:t>
+      </w:r>
+      <w:proofErr w:type="spellStart"/>
+      <w:r>
+        <w:rPr>
+          <w:rFonts w:asciiTheme="majorHAnsi" w:hAnsiTheme="majorHAnsi" w:cs="David"/>
+          <w:sz w:val="24"/>
+          <w:szCs w:val="24"/>
+          <w:rtl/>
+        </w:rPr>
+        <w:t>וליחצי</w:t>
+      </w:r>
+      <w:proofErr w:type="spellEnd"/>
+      <w:r>
+        <w:rPr>
+          <w:rFonts w:asciiTheme="majorHAnsi" w:hAnsiTheme="majorHAnsi" w:cs="David"/>
+          <w:sz w:val="24"/>
+          <w:szCs w:val="24"/>
+          <w:rtl/>
+        </w:rPr>
+        <w:t xml:space="preserve"> על הכפתור כאשר את שמה לב לירידה של הבטן בנשיפה </w:t>
+      </w:r>
+      <w:r>
+        <w:rPr>
+          <w:rFonts w:asciiTheme="majorHAnsi" w:hAnsiTheme="majorHAnsi" w:cs="David"/>
+          <w:sz w:val="24"/>
+          <w:szCs w:val="24"/>
+          <w:highlight w:val="yellow"/>
+          <w:rtl/>
+        </w:rPr>
+        <w:t>(</w:t>
+      </w:r>
+      <w:proofErr w:type="spellStart"/>
+      <w:r>
+        <w:rPr>
+          <w:rFonts w:asciiTheme="majorHAnsi" w:hAnsiTheme="majorHAnsi" w:cs="David"/>
+          <w:sz w:val="24"/>
+          <w:szCs w:val="24"/>
+          <w:highlight w:val="yellow"/>
+          <w:rtl/>
+        </w:rPr>
+        <w:t>ה"ק</w:t>
+      </w:r>
+      <w:proofErr w:type="spellEnd"/>
+      <w:r>
+        <w:rPr>
+          <w:rFonts w:asciiTheme="majorHAnsi" w:hAnsiTheme="majorHAnsi" w:cs="David"/>
+          <w:sz w:val="24"/>
+          <w:szCs w:val="24"/>
+          <w:highlight w:val="yellow"/>
+          <w:rtl/>
+        </w:rPr>
+        <w:t>)</w:t>
       </w:r>
       <w:r>
         <w:rPr>
@@ -1314,7 +1845,27 @@
           <w:highlight w:val="yellow"/>
           <w:rtl/>
         </w:rPr>
-        <w:t>(ה- דקה)</w:t>
+        <w:t xml:space="preserve">(ה- </w:t>
+      </w:r>
+      <w:r>
+        <w:rPr>
+          <w:rFonts w:asciiTheme="majorHAnsi" w:hAnsiTheme="majorHAnsi" w:cs="David"/>
+          <w:sz w:val="24"/>
+          <w:szCs w:val="24"/>
+          <w:highlight w:val="green"/>
+          <w:rtl/>
+        </w:rPr>
+        <w:t>דקה</w:t>
+      </w:r>
+      <w:r>
+        <w:rPr>
+          <w:rFonts w:asciiTheme="majorHAnsi" w:hAnsiTheme="majorHAnsi" w:cs="David"/>
+          <w:sz w:val="24"/>
+          <w:szCs w:val="24"/>
+          <w:highlight w:val="yellow"/>
+          <w:rtl/>
+        </w:rPr>
+        <w:t>)</w:t>
       </w:r>
       <w:r>
         <w:rPr>
@@ -1444,7 +1995,29 @@
           <w:highlight w:val="yellow"/>
           <w:rtl/>
         </w:rPr>
-        <w:t>(ה"ק -10 שניות)</w:t>
+        <w:t>(</w:t>
+      </w:r>
+      <w:proofErr w:type="spellStart"/>
+      <w:r>
+        <w:rPr>
+          <w:rFonts w:asciiTheme="majorHAnsi" w:hAnsiTheme="majorHAnsi" w:cs="David"/>
+          <w:sz w:val="24"/>
+          <w:szCs w:val="24"/>
+          <w:highlight w:val="yellow"/>
+          <w:rtl/>
+        </w:rPr>
+        <w:t>ה"ק</w:t>
+      </w:r>
+      <w:proofErr w:type="spellEnd"/>
+      <w:r>
+        <w:rPr>
+          <w:rFonts w:asciiTheme="majorHAnsi" w:hAnsiTheme="majorHAnsi" w:cs="David"/>
+          <w:sz w:val="24"/>
+          <w:szCs w:val="24"/>
+          <w:highlight w:val="yellow"/>
+          <w:rtl/>
+        </w:rPr>
+        <w:t xml:space="preserve"> -10 שניות)</w:t>
       </w:r>
     </w:p>
     <w:p>
@@ -1473,7 +2046,29 @@
           <w:highlight w:val="yellow"/>
           <w:rtl/>
         </w:rPr>
-        <w:t>(ה"ק)</w:t>
+        <w:t>(</w:t>
+      </w:r>
+      <w:proofErr w:type="spellStart"/>
+      <w:r>
+        <w:rPr>
+          <w:rFonts w:asciiTheme="majorHAnsi" w:hAnsiTheme="majorHAnsi" w:cs="David"/>
+          <w:sz w:val="24"/>
+          <w:szCs w:val="24"/>
+          <w:highlight w:val="yellow"/>
+          <w:rtl/>
+        </w:rPr>
+        <w:t>ה"ק</w:t>
+      </w:r>
+      <w:proofErr w:type="spellEnd"/>
+      <w:r>
+        <w:rPr>
+          <w:rFonts w:asciiTheme="majorHAnsi" w:hAnsiTheme="majorHAnsi" w:cs="David"/>
+          <w:sz w:val="24"/>
+          <w:szCs w:val="24"/>
+          <w:highlight w:val="yellow"/>
+          <w:rtl/>
+        </w:rPr>
+        <w:t>)</w:t>
       </w:r>
       <w:r>
         <w:rPr>
@@ -1518,7 +2113,18 @@
           <w:highlight w:val="yellow"/>
           <w:rtl/>
         </w:rPr>
-        <w:t>(ה</w:t>
+        <w:t>(</w:t>
+      </w:r>
+      <w:proofErr w:type="spellStart"/>
+      <w:r>
+        <w:rPr>
+          <w:rFonts w:cs="David"/>
+          <w:sz w:val="24"/>
+          <w:szCs w:val="24"/>
+          <w:highlight w:val="yellow"/>
+          <w:rtl/>
+        </w:rPr>
+        <w:t>ה</w:t>
       </w:r>
       <w:r>
         <w:rPr>
@@ -1538,7 +2144,18 @@
           <w:highlight w:val="yellow"/>
           <w:rtl/>
         </w:rPr>
-        <w:t>ק)</w:t>
+        <w:t>ק</w:t>
+      </w:r>
+      <w:proofErr w:type="spellEnd"/>
+      <w:r>
+        <w:rPr>
+          <w:rFonts w:cs="David"/>
+          <w:sz w:val="24"/>
+          <w:szCs w:val="24"/>
+          <w:highlight w:val="yellow"/>
+          <w:rtl/>
+        </w:rPr>
+        <w:t>)</w:t>
       </w:r>
       <w:r>
         <w:rPr>
@@ -1573,17 +2190,79 @@
           <w:szCs w:val="24"/>
           <w:rtl/>
         </w:rPr>
-        <w:t xml:space="preserve">חוזרת לשים לב לתחושת הנשימה, ליחצי על הכפתור כאשר את שמה לב לעלייה של הבטן בשאיפה, וליחצי על הכפתור כאשר את שמה לב לירידה של הבטן בנשיפה </w:t>
-      </w:r>
-      <w:r>
-        <w:rPr>
-          <w:rFonts w:asciiTheme="majorHAnsi" w:hAnsiTheme="majorHAnsi" w:cs="David"/>
-          <w:sz w:val="24"/>
-          <w:szCs w:val="24"/>
-          <w:highlight w:val="yellow"/>
-          <w:rtl/>
-        </w:rPr>
-        <w:t>(ה"ק)</w:t>
+        <w:t xml:space="preserve">חוזרת לשים לב לתחושת הנשימה, </w:t>
+      </w:r>
+      <w:proofErr w:type="spellStart"/>
+      <w:r>
+        <w:rPr>
+          <w:rFonts w:asciiTheme="majorHAnsi" w:hAnsiTheme="majorHAnsi" w:cs="David"/>
+          <w:sz w:val="24"/>
+          <w:szCs w:val="24"/>
+          <w:rtl/>
+        </w:rPr>
+        <w:t>ליחצי</w:t>
+      </w:r>
+      <w:proofErr w:type="spellEnd"/>
+      <w:r>
+        <w:rPr>
+          <w:rFonts w:asciiTheme="majorHAnsi" w:hAnsiTheme="majorHAnsi" w:cs="David"/>
+          <w:sz w:val="24"/>
+          <w:szCs w:val="24"/>
+          <w:rtl/>
+        </w:rPr>
+        <w:t xml:space="preserve"> על הכפתור כאשר את שמה לב לעלייה של הבטן בשאיפה, </w:t>
+      </w:r>
+      <w:proofErr w:type="spellStart"/>
+      <w:r>
+        <w:rPr>
+          <w:rFonts w:asciiTheme="majorHAnsi" w:hAnsiTheme="majorHAnsi" w:cs="David"/>
+          <w:sz w:val="24"/>
+          <w:szCs w:val="24"/>
+          <w:rtl/>
+        </w:rPr>
+        <w:t>וליחצי</w:t>
+      </w:r>
+      <w:proofErr w:type="spellEnd"/>
+      <w:r>
+        <w:rPr>
+          <w:rFonts w:asciiTheme="majorHAnsi" w:hAnsiTheme="majorHAnsi" w:cs="David"/>
+          <w:sz w:val="24"/>
+          <w:szCs w:val="24"/>
+          <w:rtl/>
+        </w:rPr>
+        <w:t xml:space="preserve"> על הכפתור כאשר את שמה לב לירידה של הבטן בנשיפה </w:t>
+      </w:r>
+      <w:r>
+        <w:rPr>
+          <w:rFonts w:asciiTheme="majorHAnsi" w:hAnsiTheme="majorHAnsi" w:cs="David"/>
+          <w:sz w:val="24"/>
+          <w:szCs w:val="24"/>
+          <w:highlight w:val="yellow"/>
+          <w:rtl/>
+        </w:rPr>
+        <w:t>(</w:t>
+      </w:r>
+      <w:proofErr w:type="spellStart"/>
+      <w:r>
+        <w:rPr>
+          <w:rFonts w:asciiTheme="majorHAnsi" w:hAnsiTheme="majorHAnsi" w:cs="David"/>
+          <w:sz w:val="24"/>
+          <w:szCs w:val="24"/>
+          <w:highlight w:val="yellow"/>
+          <w:rtl/>
+        </w:rPr>
+        <w:t>ה"ק</w:t>
+      </w:r>
+      <w:proofErr w:type="spellEnd"/>
+      <w:r>
+        <w:rPr>
+          <w:rFonts w:asciiTheme="majorHAnsi" w:hAnsiTheme="majorHAnsi" w:cs="David"/>
+          <w:sz w:val="24"/>
+          <w:szCs w:val="24"/>
+          <w:highlight w:val="yellow"/>
+          <w:rtl/>
+        </w:rPr>
+        <w:t>)</w:t>
       </w:r>
       <w:r>
         <w:rPr>
@@ -1799,7 +2478,29 @@
           <w:highlight w:val="yellow"/>
           <w:rtl/>
         </w:rPr>
-        <w:t>(ה”ק)</w:t>
+        <w:t>(</w:t>
+      </w:r>
+      <w:proofErr w:type="spellStart"/>
+      <w:r>
+        <w:rPr>
+          <w:rFonts w:asciiTheme="majorHAnsi" w:hAnsiTheme="majorHAnsi" w:cs="David"/>
+          <w:sz w:val="24"/>
+          <w:szCs w:val="24"/>
+          <w:highlight w:val="yellow"/>
+          <w:rtl/>
+        </w:rPr>
+        <w:t>ה”ק</w:t>
+      </w:r>
+      <w:proofErr w:type="spellEnd"/>
+      <w:r>
+        <w:rPr>
+          <w:rFonts w:asciiTheme="majorHAnsi" w:hAnsiTheme="majorHAnsi" w:cs="David"/>
+          <w:sz w:val="24"/>
+          <w:szCs w:val="24"/>
+          <w:highlight w:val="yellow"/>
+          <w:rtl/>
+        </w:rPr>
+        <w:t>)</w:t>
       </w:r>
       <w:r>
         <w:rPr>
@@ -1880,7 +2581,29 @@
           <w:highlight w:val="yellow"/>
           <w:rtl/>
         </w:rPr>
-        <w:t>(ה"ק)</w:t>
+        <w:t>(</w:t>
+      </w:r>
+      <w:proofErr w:type="spellStart"/>
+      <w:r>
+        <w:rPr>
+          <w:rFonts w:asciiTheme="majorHAnsi" w:hAnsiTheme="majorHAnsi" w:cs="David"/>
+          <w:sz w:val="24"/>
+          <w:szCs w:val="24"/>
+          <w:highlight w:val="yellow"/>
+          <w:rtl/>
+        </w:rPr>
+        <w:t>ה"ק</w:t>
+      </w:r>
+      <w:proofErr w:type="spellEnd"/>
+      <w:r>
+        <w:rPr>
+          <w:rFonts w:asciiTheme="majorHAnsi" w:hAnsiTheme="majorHAnsi" w:cs="David"/>
+          <w:sz w:val="24"/>
+          <w:szCs w:val="24"/>
+          <w:highlight w:val="yellow"/>
+          <w:rtl/>
+        </w:rPr>
+        <w:t>)</w:t>
       </w:r>
       <w:r>
         <w:rPr>
@@ -1926,7 +2649,18 @@
           <w:highlight w:val="yellow"/>
           <w:rtl/>
         </w:rPr>
-        <w:t>(ה</w:t>
+        <w:t>(</w:t>
+      </w:r>
+      <w:proofErr w:type="spellStart"/>
+      <w:r>
+        <w:rPr>
+          <w:rFonts w:cs="David"/>
+          <w:sz w:val="24"/>
+          <w:szCs w:val="24"/>
+          <w:highlight w:val="yellow"/>
+          <w:rtl/>
+        </w:rPr>
+        <w:t>ה</w:t>
       </w:r>
       <w:r>
         <w:rPr>
@@ -1946,7 +2680,18 @@
           <w:highlight w:val="yellow"/>
           <w:rtl/>
         </w:rPr>
-        <w:t>ק)</w:t>
+        <w:t>ק</w:t>
+      </w:r>
+      <w:proofErr w:type="spellEnd"/>
+      <w:r>
+        <w:rPr>
+          <w:rFonts w:cs="David"/>
+          <w:sz w:val="24"/>
+          <w:szCs w:val="24"/>
+          <w:highlight w:val="yellow"/>
+          <w:rtl/>
+        </w:rPr>
+        <w:t>)</w:t>
       </w:r>
       <w:r>
         <w:rPr>
@@ -2028,7 +2773,29 @@
           <w:highlight w:val="yellow"/>
           <w:rtl/>
         </w:rPr>
-        <w:t xml:space="preserve"> (ה"ק)</w:t>
+        <w:t xml:space="preserve"> (</w:t>
+      </w:r>
+      <w:proofErr w:type="spellStart"/>
+      <w:r>
+        <w:rPr>
+          <w:rFonts w:asciiTheme="majorHAnsi" w:hAnsiTheme="majorHAnsi" w:cs="David"/>
+          <w:sz w:val="24"/>
+          <w:szCs w:val="24"/>
+          <w:highlight w:val="yellow"/>
+          <w:rtl/>
+        </w:rPr>
+        <w:t>ה"ק</w:t>
+      </w:r>
+      <w:proofErr w:type="spellEnd"/>
+      <w:r>
+        <w:rPr>
+          <w:rFonts w:asciiTheme="majorHAnsi" w:hAnsiTheme="majorHAnsi" w:cs="David"/>
+          <w:sz w:val="24"/>
+          <w:szCs w:val="24"/>
+          <w:highlight w:val="yellow"/>
+          <w:rtl/>
+        </w:rPr>
+        <w:t>)</w:t>
       </w:r>
       <w:r>
         <w:rPr>
@@ -2063,69 +2830,19 @@
           <w:rFonts w:asciiTheme="majorHAnsi" w:hAnsiTheme="majorHAnsi" w:cs="David" w:hint="cs"/>
           <w:sz w:val="24"/>
           <w:szCs w:val="24"/>
-          <w:highlight w:val="yellow"/>
-          <w:rtl/>
-        </w:rPr>
-        <w:t>8</w:t>
+          <w:highlight w:val="green"/>
+          <w:rtl/>
+        </w:rPr>
+        <w:t>8 שניות</w:t>
       </w:r>
       <w:r>
         <w:rPr>
           <w:rFonts w:asciiTheme="majorHAnsi" w:hAnsiTheme="majorHAnsi" w:cs="David" w:hint="cs"/>
           <w:sz w:val="24"/>
           <w:szCs w:val="24"/>
-          <w:highlight w:val="yellow"/>
-          <w:rtl/>
-        </w:rPr>
-        <w:t xml:space="preserve"> שניות)</w:t>
-      </w:r>
-      <w:r>
-        <w:rPr>
-          <w:rFonts w:asciiTheme="majorHAnsi" w:hAnsiTheme="majorHAnsi" w:cs="David" w:hint="cs"/>
-          <w:sz w:val="24"/>
-          <w:szCs w:val="24"/>
-          <w:rtl/>
-        </w:rPr>
-        <w:t xml:space="preserve"> </w:t>
-      </w:r>
-      <w:r>
-        <w:rPr>
-          <w:rFonts w:asciiTheme="majorHAnsi" w:hAnsiTheme="majorHAnsi" w:cs="David"/>
-          <w:sz w:val="24"/>
-          <w:szCs w:val="24"/>
-          <w:rtl/>
-        </w:rPr>
-        <w:t>–</w:t>
-      </w:r>
-      <w:r>
-        <w:rPr>
-          <w:rFonts w:asciiTheme="majorHAnsi" w:hAnsiTheme="majorHAnsi" w:cs="David" w:hint="cs"/>
-          <w:sz w:val="24"/>
-          <w:szCs w:val="24"/>
-          <w:rtl/>
-        </w:rPr>
-        <w:t xml:space="preserve"> חשוב זה חדש </w:t>
-      </w:r>
-      <w:r>
-        <w:rPr>
-          <mc:AlternateContent>
-            <mc:Choice Requires="w16se">
-              <w:rFonts w:asciiTheme="majorHAnsi" w:hAnsiTheme="majorHAnsi" w:cs="David"/>
-            </mc:Choice>
-            <mc:Fallback>
-              <w:rFonts w:ascii="Segoe UI Emoji" w:eastAsia="Segoe UI Emoji" w:hAnsi="Segoe UI Emoji" w:cs="Segoe UI Emoji"/>
-            </mc:Fallback>
-          </mc:AlternateContent>
-          <w:sz w:val="24"/>
-          <w:szCs w:val="24"/>
-        </w:rPr>
-        <mc:AlternateContent>
-          <mc:Choice Requires="w16se">
-            <w16se:symEx w16se:font="Segoe UI Emoji" w16se:char="1F60A"/>
-          </mc:Choice>
-          <mc:Fallback>
-            <w:t>😊</w:t>
-          </mc:Fallback>
-        </mc:AlternateContent>
+          <w:rtl/>
+        </w:rPr>
+        <w:t>).</w:t>
       </w:r>
     </w:p>
     <w:p>

--- a/Project/Method/BMM/הנחיות BMM - טקסט נקבה.docx
+++ b/Project/Method/BMM/הנחיות BMM - טקסט נקבה.docx
@@ -2849,6 +2849,105 @@
       <w:pPr>
         <w:rPr>
           <w:rFonts w:asciiTheme="majorHAnsi" w:hAnsiTheme="majorHAnsi" w:cs="David"/>
+          <w:b/>
+          <w:bCs/>
+          <w:sz w:val="24"/>
+          <w:szCs w:val="24"/>
+          <w:u w:val="single"/>
+          <w:rtl/>
+        </w:rPr>
+      </w:pPr>
+    </w:p>
+    <w:p>
+      <w:pPr>
+        <w:rPr>
+          <w:rFonts w:asciiTheme="majorHAnsi" w:hAnsiTheme="majorHAnsi" w:cs="David"/>
+          <w:b/>
+          <w:bCs/>
+          <w:sz w:val="24"/>
+          <w:szCs w:val="24"/>
+          <w:u w:val="single"/>
+          <w:rtl/>
+        </w:rPr>
+      </w:pPr>
+      <w:r>
+        <w:rPr>
+          <w:rFonts w:asciiTheme="majorHAnsi" w:hAnsiTheme="majorHAnsi" w:cs="David"/>
+          <w:b/>
+          <w:bCs/>
+          <w:sz w:val="24"/>
+          <w:szCs w:val="24"/>
+          <w:u w:val="single"/>
+          <w:rtl/>
+        </w:rPr>
+        <w:t xml:space="preserve">הקלטה </w:t>
+      </w:r>
+      <w:r>
+        <w:rPr>
+          <w:rFonts w:asciiTheme="majorHAnsi" w:hAnsiTheme="majorHAnsi" w:cs="David"/>
+          <w:b/>
+          <w:bCs/>
+          <w:sz w:val="24"/>
+          <w:szCs w:val="24"/>
+          <w:u w:val="single"/>
+        </w:rPr>
+        <w:t>6</w:t>
+      </w:r>
+      <w:r>
+        <w:rPr>
+          <w:rFonts w:asciiTheme="majorHAnsi" w:hAnsiTheme="majorHAnsi" w:cs="David"/>
+          <w:b/>
+          <w:bCs/>
+          <w:sz w:val="24"/>
+          <w:szCs w:val="24"/>
+          <w:u w:val="single"/>
+          <w:rtl/>
+        </w:rPr>
+        <w:t xml:space="preserve"> – קטע מסכם:</w:t>
+      </w:r>
+    </w:p>
+    <w:p>
+      <w:pPr>
+        <w:rPr>
+          <w:rFonts w:asciiTheme="majorHAnsi" w:hAnsiTheme="majorHAnsi" w:cs="David"/>
+          <w:sz w:val="24"/>
+          <w:szCs w:val="24"/>
+          <w:rtl/>
+          <w:lang w:val="en-GB"/>
+        </w:rPr>
+      </w:pPr>
+      <w:r>
+        <w:rPr>
+          <w:rFonts w:asciiTheme="majorHAnsi" w:hAnsiTheme="majorHAnsi" w:cs="David" w:hint="cs"/>
+          <w:sz w:val="24"/>
+          <w:szCs w:val="24"/>
+          <w:rtl/>
+        </w:rPr>
+        <w:t xml:space="preserve">מטלה זו הסתיימה, פיקחי את עיניך ועקבי אחר ההערות </w:t>
+      </w:r>
+      <w:r>
+        <w:rPr>
+          <w:rFonts w:asciiTheme="majorHAnsi" w:hAnsiTheme="majorHAnsi" w:cs="David" w:hint="cs"/>
+          <w:sz w:val="24"/>
+          <w:szCs w:val="24"/>
+          <w:rtl/>
+        </w:rPr>
+        <w:t>ה</w:t>
+      </w:r>
+      <w:r>
+        <w:rPr>
+          <w:rFonts w:asciiTheme="majorHAnsi" w:hAnsiTheme="majorHAnsi" w:cs="David" w:hint="cs"/>
+          <w:sz w:val="24"/>
+          <w:szCs w:val="24"/>
+          <w:rtl/>
+        </w:rPr>
+        <w:t>מופיעות על המסך</w:t>
+      </w:r>
+    </w:p>
+    <w:p>
+      <w:pPr>
+        <w:rPr>
+          <w:rFonts w:asciiTheme="majorHAnsi" w:hAnsiTheme="majorHAnsi" w:cs="David"/>
           <w:sz w:val="24"/>
           <w:szCs w:val="24"/>
           <w:rtl/>
@@ -2916,15 +3015,7 @@
         </w:rPr>
         <w:t>)</w:t>
       </w:r>
-    </w:p>
-    <w:bookmarkEnd w:id="1"/>
-    <w:p>
-      <w:pPr>
-        <w:jc w:val="both"/>
-        <w:rPr>
-          <w:rFonts w:asciiTheme="majorHAnsi" w:hAnsiTheme="majorHAnsi" w:cs="David"/>
-        </w:rPr>
-      </w:pPr>
+      <w:bookmarkEnd w:id="1"/>
     </w:p>
     <w:sectPr>
       <w:headerReference w:type="default" r:id="rId8"/>
